--- a/documentation/specifications/CUFXProductOfferingDataModelandServices.docx
+++ b/documentation/specifications/CUFXProductOfferingDataModelandServices.docx
@@ -3,8 +3,6 @@
 <w:document xmlns:wpc="http://schemas.microsoft.com/office/word/2010/wordprocessingCanvas" xmlns:mc="http://schemas.openxmlformats.org/markup-compatibility/2006" xmlns:o="urn:schemas-microsoft-com:office:office" xmlns:r="http://schemas.openxmlformats.org/officeDocument/2006/relationships" xmlns:m="http://schemas.openxmlformats.org/officeDocument/2006/math" xmlns:v="urn:schemas-microsoft-com:vml" xmlns:wp14="http://schemas.microsoft.com/office/word/2010/wordprocessingDrawing" xmlns:wp="http://schemas.openxmlformats.org/drawingml/2006/wordprocessingDrawing" xmlns:w10="urn:schemas-microsoft-com:office:word" xmlns:w="http://schemas.openxmlformats.org/wordprocessingml/2006/main" xmlns:w14="http://schemas.microsoft.com/office/word/2010/wordml" xmlns:w15="http://schemas.microsoft.com/office/word/2012/wordml" xmlns:wpg="http://schemas.microsoft.com/office/word/2010/wordprocessingGroup" xmlns:wpi="http://schemas.microsoft.com/office/word/2010/wordprocessingInk" xmlns:wne="http://schemas.microsoft.com/office/word/2006/wordml" xmlns:wps="http://schemas.microsoft.com/office/word/2010/wordprocessingShape" mc:Ignorable="w14 w15 wp14">
   <w:body>
     <w:p>
-      <w:bookmarkStart w:id="0" w:name="_GoBack"/>
-      <w:bookmarkEnd w:id="0"/>
       <w:r>
         <w:rPr>
           <w:noProof/>
@@ -85,54 +83,54 @@
         <w:t xml:space="preserve"> </w:t>
       </w:r>
       <w:r>
-        <w:t>4.3</w:t>
+        <w:t>4.4</w:t>
       </w:r>
     </w:p>
     <w:p>
       <w:pPr>
         <w:pStyle w:val="Heading1"/>
       </w:pPr>
-      <w:bookmarkStart w:id="1" w:name="_Toc308532706"/>
-      <w:bookmarkStart w:id="2" w:name="_Toc308532761"/>
-      <w:bookmarkStart w:id="3" w:name="_Toc21344634"/>
+      <w:bookmarkStart w:id="0" w:name="_Toc308532706"/>
+      <w:bookmarkStart w:id="1" w:name="_Toc308532761"/>
+      <w:bookmarkStart w:id="2" w:name="_Toc54094424"/>
       <w:r>
         <w:t>Document Status</w:t>
       </w:r>
+      <w:bookmarkEnd w:id="0"/>
       <w:bookmarkEnd w:id="1"/>
       <w:bookmarkEnd w:id="2"/>
+    </w:p>
+    <w:p>
+      <w:r>
+        <w:rPr>
+          <w:rStyle w:val="Emphasis"/>
+        </w:rPr>
+        <w:t xml:space="preserve">status: </w:t>
+      </w:r>
+      <w:r>
+        <w:t>Request for Comment</w:t>
+      </w:r>
+      <w:r>
+        <w:t xml:space="preserve">  (valid values are &lt;</w:t>
+      </w:r>
+      <w:r>
+        <w:t xml:space="preserve"> </w:t>
+      </w:r>
+      <w:r>
+        <w:t>Request for Comment, Preliminary Review, Public Review, Architectural Review, Final Review, Published, Deprecated)</w:t>
+      </w:r>
+    </w:p>
+    <w:p>
+      <w:pPr>
+        <w:pStyle w:val="Heading1"/>
+      </w:pPr>
+      <w:bookmarkStart w:id="3" w:name="_Toc308532762"/>
+      <w:bookmarkStart w:id="4" w:name="_Toc54094425"/>
+      <w:r>
+        <w:t>Change Log</w:t>
+      </w:r>
       <w:bookmarkEnd w:id="3"/>
-    </w:p>
-    <w:p>
-      <w:r>
-        <w:rPr>
-          <w:rStyle w:val="Emphasis"/>
-        </w:rPr>
-        <w:t xml:space="preserve">status: </w:t>
-      </w:r>
-      <w:r>
-        <w:t>Request for Comment</w:t>
-      </w:r>
-      <w:r>
-        <w:t xml:space="preserve">  (valid values are &lt;</w:t>
-      </w:r>
-      <w:r>
-        <w:t xml:space="preserve"> </w:t>
-      </w:r>
-      <w:r>
-        <w:t>Request for Comment, Preliminary Review, Public Review, Architectural Review, Final Review, Published, Deprecated)</w:t>
-      </w:r>
-    </w:p>
-    <w:p>
-      <w:pPr>
-        <w:pStyle w:val="Heading1"/>
-      </w:pPr>
-      <w:bookmarkStart w:id="4" w:name="_Toc308532762"/>
-      <w:bookmarkStart w:id="5" w:name="_Toc21344635"/>
-      <w:r>
-        <w:t>Change Log</w:t>
-      </w:r>
       <w:bookmarkEnd w:id="4"/>
-      <w:bookmarkEnd w:id="5"/>
     </w:p>
     <w:tbl>
       <w:tblPr>
@@ -937,106 +935,162 @@
           </w:p>
         </w:tc>
       </w:tr>
+      <w:tr>
+        <w:trPr>
+          <w:trHeight w:val="260"/>
+        </w:trPr>
+        <w:tc>
+          <w:tcPr>
+            <w:cnfStyle w:val="001000000000" w:firstRow="0" w:lastRow="0" w:firstColumn="1" w:lastColumn="0" w:oddVBand="0" w:evenVBand="0" w:oddHBand="0" w:evenHBand="0" w:firstRowFirstColumn="0" w:firstRowLastColumn="0" w:lastRowFirstColumn="0" w:lastRowLastColumn="0"/>
+            <w:tcW w:w="918" w:type="dxa"/>
+          </w:tcPr>
+          <w:p>
+            <w:r>
+              <w:lastRenderedPageBreak/>
+              <w:t>4.4</w:t>
+            </w:r>
+          </w:p>
+        </w:tc>
+        <w:tc>
+          <w:tcPr>
+            <w:tcW w:w="1350" w:type="dxa"/>
+          </w:tcPr>
+          <w:p>
+            <w:pPr>
+              <w:cnfStyle w:val="000000000000" w:firstRow="0" w:lastRow="0" w:firstColumn="0" w:lastColumn="0" w:oddVBand="0" w:evenVBand="0" w:oddHBand="0" w:evenHBand="0" w:firstRowFirstColumn="0" w:firstRowLastColumn="0" w:lastRowFirstColumn="0" w:lastRowLastColumn="0"/>
+              <w:rPr>
+                <w:b/>
+              </w:rPr>
+            </w:pPr>
+            <w:r>
+              <w:rPr>
+                <w:b/>
+              </w:rPr>
+              <w:t>10/20/2020</w:t>
+            </w:r>
+          </w:p>
+        </w:tc>
+        <w:tc>
+          <w:tcPr>
+            <w:tcW w:w="7308" w:type="dxa"/>
+          </w:tcPr>
+          <w:p>
+            <w:pPr>
+              <w:numPr>
+                <w:ilvl w:val="0"/>
+                <w:numId w:val="12"/>
+              </w:numPr>
+              <w:contextualSpacing/>
+              <w:cnfStyle w:val="000000000000" w:firstRow="0" w:lastRow="0" w:firstColumn="0" w:lastColumn="0" w:oddVBand="0" w:evenVBand="0" w:oddHBand="0" w:evenHBand="0" w:firstRowFirstColumn="0" w:firstRowLastColumn="0" w:lastRowFirstColumn="0" w:lastRowLastColumn="0"/>
+            </w:pPr>
+            <w:r>
+              <w:t>Updated</w:t>
+            </w:r>
+            <w:r>
+              <w:t xml:space="preserve"> to release 4.4</w:t>
+            </w:r>
+          </w:p>
+        </w:tc>
+      </w:tr>
     </w:tbl>
     <w:p>
       <w:pPr>
         <w:pStyle w:val="Heading1"/>
         <w:ind w:firstLine="720"/>
       </w:pPr>
-      <w:bookmarkStart w:id="6" w:name="_Toc308532763"/>
-      <w:bookmarkStart w:id="7" w:name="_Toc21344636"/>
-      <w:r>
-        <w:lastRenderedPageBreak/>
+      <w:bookmarkStart w:id="5" w:name="_Toc308532763"/>
+      <w:bookmarkStart w:id="6" w:name="_Toc54094426"/>
+      <w:r>
         <w:t xml:space="preserve">Overview of </w:t>
       </w:r>
       <w:r>
         <w:t>Specification</w:t>
       </w:r>
+      <w:bookmarkEnd w:id="5"/>
       <w:bookmarkEnd w:id="6"/>
+    </w:p>
+    <w:p>
+      <w:r>
+        <w:t xml:space="preserve">Defines the </w:t>
+      </w:r>
+      <w:r>
+        <w:t>ProductOffering</w:t>
+      </w:r>
+      <w:r>
+        <w:t xml:space="preserve"> </w:t>
+      </w:r>
+      <w:r>
+        <w:t xml:space="preserve">data </w:t>
+      </w:r>
+      <w:r>
+        <w:t>object for use by all specifications</w:t>
+      </w:r>
+      <w:r>
+        <w:t xml:space="preserve">.  </w:t>
+      </w:r>
+      <w:r>
+        <w:t>ProductOffering</w:t>
+      </w:r>
+      <w:r>
+        <w:t xml:space="preserve"> reference information is used by a financial institution to identify </w:t>
+      </w:r>
+      <w:r>
+        <w:t>all</w:t>
+      </w:r>
+      <w:r>
+        <w:t xml:space="preserve"> products available.  </w:t>
+      </w:r>
+      <w:r>
+        <w:t>ProductOffering</w:t>
+      </w:r>
+      <w:r>
+        <w:t xml:space="preserve"> </w:t>
+      </w:r>
+      <w:r>
+        <w:t>has rates associated to the product based on date range, rewards programs, product brand, risk rating, etc</w:t>
+      </w:r>
+      <w:r>
+        <w:t xml:space="preserve">.  </w:t>
+      </w:r>
+      <w:r>
+        <w:t xml:space="preserve">See the </w:t>
+      </w:r>
+      <w:r>
+        <w:t>ProductOffering</w:t>
+      </w:r>
+      <w:r>
+        <w:t>.xsd for reference data that can</w:t>
+      </w:r>
+      <w:r>
+        <w:t xml:space="preserve"> be stored for the </w:t>
+      </w:r>
+      <w:r>
+        <w:t>ProductOffering</w:t>
+      </w:r>
+      <w:r>
+        <w:t>.</w:t>
+      </w:r>
+    </w:p>
+    <w:p>
+      <w:pPr>
+        <w:pStyle w:val="Heading1"/>
+      </w:pPr>
+      <w:bookmarkStart w:id="7" w:name="_Toc308532764"/>
+      <w:bookmarkStart w:id="8" w:name="_Toc54094427"/>
+      <w:r>
+        <w:t xml:space="preserve">Any </w:t>
+      </w:r>
+      <w:r>
+        <w:t xml:space="preserve">Known </w:t>
+      </w:r>
+      <w:r>
+        <w:t xml:space="preserve">Errors in the </w:t>
+      </w:r>
       <w:bookmarkEnd w:id="7"/>
-    </w:p>
-    <w:p>
-      <w:r>
-        <w:t xml:space="preserve">Defines the </w:t>
-      </w:r>
-      <w:r>
-        <w:t>ProductOffering</w:t>
-      </w:r>
-      <w:r>
-        <w:t xml:space="preserve"> </w:t>
-      </w:r>
-      <w:r>
-        <w:t xml:space="preserve">data </w:t>
-      </w:r>
-      <w:r>
-        <w:t>object for use by all specifications</w:t>
-      </w:r>
-      <w:r>
-        <w:t xml:space="preserve">.  </w:t>
-      </w:r>
-      <w:r>
-        <w:t>ProductOffering</w:t>
-      </w:r>
-      <w:r>
-        <w:t xml:space="preserve"> reference information is used by a financial institution to identify </w:t>
-      </w:r>
-      <w:r>
-        <w:t>all</w:t>
-      </w:r>
-      <w:r>
-        <w:t xml:space="preserve"> products available.  </w:t>
-      </w:r>
-      <w:r>
-        <w:t>ProductOffering</w:t>
-      </w:r>
-      <w:r>
-        <w:t xml:space="preserve"> </w:t>
-      </w:r>
-      <w:r>
-        <w:t>has rates associated to the product based on date range, rewards programs, product brand, risk rating, etc</w:t>
-      </w:r>
-      <w:r>
-        <w:t xml:space="preserve">.  </w:t>
-      </w:r>
-      <w:r>
-        <w:t xml:space="preserve">See the </w:t>
-      </w:r>
-      <w:r>
-        <w:t>ProductOffering</w:t>
-      </w:r>
-      <w:r>
-        <w:t>.xsd for reference data that can</w:t>
-      </w:r>
-      <w:r>
-        <w:t xml:space="preserve"> be stored for the </w:t>
-      </w:r>
-      <w:r>
-        <w:t>ProductOffering</w:t>
-      </w:r>
-      <w:r>
-        <w:t>.</w:t>
-      </w:r>
-    </w:p>
-    <w:p>
-      <w:pPr>
-        <w:pStyle w:val="Heading1"/>
-      </w:pPr>
-      <w:bookmarkStart w:id="8" w:name="_Toc308532764"/>
-      <w:bookmarkStart w:id="9" w:name="_Toc21344637"/>
-      <w:r>
-        <w:t xml:space="preserve">Any </w:t>
-      </w:r>
-      <w:r>
-        <w:t xml:space="preserve">Known </w:t>
-      </w:r>
-      <w:r>
-        <w:t xml:space="preserve">Errors in the </w:t>
+      <w:r>
+        <w:t>Document</w:t>
       </w:r>
       <w:bookmarkEnd w:id="8"/>
-      <w:r>
-        <w:t>Document</w:t>
-      </w:r>
-      <w:bookmarkEnd w:id="9"/>
     </w:p>
     <w:tbl>
       <w:tblPr>
@@ -1103,12 +1157,14 @@
       <w:pPr>
         <w:pStyle w:val="Heading1"/>
       </w:pPr>
-      <w:bookmarkStart w:id="10" w:name="_Toc21344638"/>
+      <w:bookmarkStart w:id="9" w:name="_Toc54094428"/>
       <w:r>
         <w:t>Table of Contents</w:t>
       </w:r>
-      <w:bookmarkEnd w:id="10"/>
-    </w:p>
+      <w:bookmarkEnd w:id="9"/>
+    </w:p>
+    <w:bookmarkStart w:id="10" w:name="_GoBack"/>
+    <w:bookmarkEnd w:id="10"/>
     <w:p>
       <w:pPr>
         <w:pStyle w:val="TOC1"/>
@@ -1127,7 +1183,7 @@
       <w:r>
         <w:fldChar w:fldCharType="separate"/>
       </w:r>
-      <w:hyperlink w:anchor="_Toc21344634" w:history="1">
+      <w:hyperlink w:anchor="_Toc54094424" w:history="1">
         <w:r>
           <w:rPr>
             <w:rStyle w:val="Hyperlink"/>
@@ -1154,7 +1210,7 @@
             <w:noProof/>
             <w:webHidden/>
           </w:rPr>
-          <w:instrText xml:space="preserve"> PAGEREF _Toc21344634 \h </w:instrText>
+          <w:instrText xml:space="preserve"> PAGEREF _Toc54094424 \h </w:instrText>
         </w:r>
         <w:r>
           <w:rPr>
@@ -1194,7 +1250,7 @@
           <w:szCs w:val="22"/>
         </w:rPr>
       </w:pPr>
-      <w:hyperlink w:anchor="_Toc21344635" w:history="1">
+      <w:hyperlink w:anchor="_Toc54094425" w:history="1">
         <w:r>
           <w:rPr>
             <w:rStyle w:val="Hyperlink"/>
@@ -1221,7 +1277,7 @@
             <w:noProof/>
             <w:webHidden/>
           </w:rPr>
-          <w:instrText xml:space="preserve"> PAGEREF _Toc21344635 \h </w:instrText>
+          <w:instrText xml:space="preserve"> PAGEREF _Toc54094425 \h </w:instrText>
         </w:r>
         <w:r>
           <w:rPr>
@@ -1261,7 +1317,7 @@
           <w:szCs w:val="22"/>
         </w:rPr>
       </w:pPr>
-      <w:hyperlink w:anchor="_Toc21344636" w:history="1">
+      <w:hyperlink w:anchor="_Toc54094426" w:history="1">
         <w:r>
           <w:rPr>
             <w:rStyle w:val="Hyperlink"/>
@@ -1288,7 +1344,7 @@
             <w:noProof/>
             <w:webHidden/>
           </w:rPr>
-          <w:instrText xml:space="preserve"> PAGEREF _Toc21344636 \h </w:instrText>
+          <w:instrText xml:space="preserve"> PAGEREF _Toc54094426 \h </w:instrText>
         </w:r>
         <w:r>
           <w:rPr>
@@ -1328,7 +1384,7 @@
           <w:szCs w:val="22"/>
         </w:rPr>
       </w:pPr>
-      <w:hyperlink w:anchor="_Toc21344637" w:history="1">
+      <w:hyperlink w:anchor="_Toc54094427" w:history="1">
         <w:r>
           <w:rPr>
             <w:rStyle w:val="Hyperlink"/>
@@ -1355,7 +1411,7 @@
             <w:noProof/>
             <w:webHidden/>
           </w:rPr>
-          <w:instrText xml:space="preserve"> PAGEREF _Toc21344637 \h </w:instrText>
+          <w:instrText xml:space="preserve"> PAGEREF _Toc54094427 \h </w:instrText>
         </w:r>
         <w:r>
           <w:rPr>
@@ -1395,7 +1451,7 @@
           <w:szCs w:val="22"/>
         </w:rPr>
       </w:pPr>
-      <w:hyperlink w:anchor="_Toc21344638" w:history="1">
+      <w:hyperlink w:anchor="_Toc54094428" w:history="1">
         <w:r>
           <w:rPr>
             <w:rStyle w:val="Hyperlink"/>
@@ -1422,7 +1478,7 @@
             <w:noProof/>
             <w:webHidden/>
           </w:rPr>
-          <w:instrText xml:space="preserve"> PAGEREF _Toc21344638 \h </w:instrText>
+          <w:instrText xml:space="preserve"> PAGEREF _Toc54094428 \h </w:instrText>
         </w:r>
         <w:r>
           <w:rPr>
@@ -1462,7 +1518,7 @@
           <w:szCs w:val="22"/>
         </w:rPr>
       </w:pPr>
-      <w:hyperlink w:anchor="_Toc21344639" w:history="1">
+      <w:hyperlink w:anchor="_Toc54094429" w:history="1">
         <w:r>
           <w:rPr>
             <w:rStyle w:val="Hyperlink"/>
@@ -1489,7 +1545,7 @@
             <w:noProof/>
             <w:webHidden/>
           </w:rPr>
-          <w:instrText xml:space="preserve"> PAGEREF _Toc21344639 \h </w:instrText>
+          <w:instrText xml:space="preserve"> PAGEREF _Toc54094429 \h </w:instrText>
         </w:r>
         <w:r>
           <w:rPr>
@@ -1529,13 +1585,13 @@
           <w:szCs w:val="22"/>
         </w:rPr>
       </w:pPr>
-      <w:hyperlink w:anchor="_Toc21344640" w:history="1">
+      <w:hyperlink w:anchor="_Toc54094430" w:history="1">
         <w:r>
           <w:rPr>
             <w:rStyle w:val="Hyperlink"/>
             <w:noProof/>
           </w:rPr>
-          <w:t>Release 4.0 Global Update Notes</w:t>
+          <w:t>CUFX API and Documentation Support</w:t>
         </w:r>
         <w:r>
           <w:rPr>
@@ -1556,7 +1612,7 @@
             <w:noProof/>
             <w:webHidden/>
           </w:rPr>
-          <w:instrText xml:space="preserve"> PAGEREF _Toc21344640 \h </w:instrText>
+          <w:instrText xml:space="preserve"> PAGEREF _Toc54094430 \h </w:instrText>
         </w:r>
         <w:r>
           <w:rPr>
@@ -1596,13 +1652,13 @@
           <w:szCs w:val="22"/>
         </w:rPr>
       </w:pPr>
-      <w:hyperlink w:anchor="_Toc21344641" w:history="1">
+      <w:hyperlink w:anchor="_Toc54094431" w:history="1">
         <w:r>
           <w:rPr>
             <w:rStyle w:val="Hyperlink"/>
             <w:noProof/>
           </w:rPr>
-          <w:t>Definitions Related to the Specification</w:t>
+          <w:t>Release 4.0 Global Update Notes</w:t>
         </w:r>
         <w:r>
           <w:rPr>
@@ -1623,7 +1679,7 @@
             <w:noProof/>
             <w:webHidden/>
           </w:rPr>
-          <w:instrText xml:space="preserve"> PAGEREF _Toc21344641 \h </w:instrText>
+          <w:instrText xml:space="preserve"> PAGEREF _Toc54094431 \h </w:instrText>
         </w:r>
         <w:r>
           <w:rPr>
@@ -1663,13 +1719,13 @@
           <w:szCs w:val="22"/>
         </w:rPr>
       </w:pPr>
-      <w:hyperlink w:anchor="_Toc21344642" w:history="1">
+      <w:hyperlink w:anchor="_Toc54094432" w:history="1">
         <w:r>
           <w:rPr>
             <w:rStyle w:val="Hyperlink"/>
             <w:noProof/>
           </w:rPr>
-          <w:t>Data Elements</w:t>
+          <w:t>Release 4.4 Global Update Notes</w:t>
         </w:r>
         <w:r>
           <w:rPr>
@@ -1690,7 +1746,7 @@
             <w:noProof/>
             <w:webHidden/>
           </w:rPr>
-          <w:instrText xml:space="preserve"> PAGEREF _Toc21344642 \h </w:instrText>
+          <w:instrText xml:space="preserve"> PAGEREF _Toc54094432 \h </w:instrText>
         </w:r>
         <w:r>
           <w:rPr>
@@ -1723,20 +1779,20 @@
     </w:p>
     <w:p>
       <w:pPr>
-        <w:pStyle w:val="TOC2"/>
+        <w:pStyle w:val="TOC1"/>
         <w:rPr>
           <w:noProof/>
           <w:sz w:val="22"/>
           <w:szCs w:val="22"/>
         </w:rPr>
       </w:pPr>
-      <w:hyperlink w:anchor="_Toc21344643" w:history="1">
+      <w:hyperlink w:anchor="_Toc54094433" w:history="1">
         <w:r>
           <w:rPr>
             <w:rStyle w:val="Hyperlink"/>
             <w:noProof/>
           </w:rPr>
-          <w:t>Related Data Elements</w:t>
+          <w:t>Definitions Related to the Specification</w:t>
         </w:r>
         <w:r>
           <w:rPr>
@@ -1757,74 +1813,7 @@
             <w:noProof/>
             <w:webHidden/>
           </w:rPr>
-          <w:instrText xml:space="preserve"> PAGEREF _Toc21344643 \h </w:instrText>
-        </w:r>
-        <w:r>
-          <w:rPr>
-            <w:noProof/>
-            <w:webHidden/>
-          </w:rPr>
-        </w:r>
-        <w:r>
-          <w:rPr>
-            <w:noProof/>
-            <w:webHidden/>
-          </w:rPr>
-          <w:fldChar w:fldCharType="separate"/>
-        </w:r>
-        <w:r>
-          <w:rPr>
-            <w:noProof/>
-            <w:webHidden/>
-          </w:rPr>
-          <w:t>3</w:t>
-        </w:r>
-        <w:r>
-          <w:rPr>
-            <w:noProof/>
-            <w:webHidden/>
-          </w:rPr>
-          <w:fldChar w:fldCharType="end"/>
-        </w:r>
-      </w:hyperlink>
-    </w:p>
-    <w:p>
-      <w:pPr>
-        <w:pStyle w:val="TOC2"/>
-        <w:rPr>
-          <w:noProof/>
-          <w:sz w:val="22"/>
-          <w:szCs w:val="22"/>
-        </w:rPr>
-      </w:pPr>
-      <w:hyperlink w:anchor="_Toc21344644" w:history="1">
-        <w:r>
-          <w:rPr>
-            <w:rStyle w:val="Hyperlink"/>
-            <w:noProof/>
-          </w:rPr>
-          <w:t>ProductOffering Object Attributes</w:t>
-        </w:r>
-        <w:r>
-          <w:rPr>
-            <w:noProof/>
-            <w:webHidden/>
-          </w:rPr>
-          <w:tab/>
-        </w:r>
-        <w:r>
-          <w:rPr>
-            <w:noProof/>
-            <w:webHidden/>
-          </w:rPr>
-          <w:fldChar w:fldCharType="begin"/>
-        </w:r>
-        <w:r>
-          <w:rPr>
-            <w:noProof/>
-            <w:webHidden/>
-          </w:rPr>
-          <w:instrText xml:space="preserve"> PAGEREF _Toc21344644 \h </w:instrText>
+          <w:instrText xml:space="preserve"> PAGEREF _Toc54094433 \h </w:instrText>
         </w:r>
         <w:r>
           <w:rPr>
@@ -1864,13 +1853,13 @@
           <w:szCs w:val="22"/>
         </w:rPr>
       </w:pPr>
-      <w:hyperlink w:anchor="_Toc21344645" w:history="1">
+      <w:hyperlink w:anchor="_Toc54094434" w:history="1">
         <w:r>
           <w:rPr>
             <w:rStyle w:val="Hyperlink"/>
             <w:noProof/>
           </w:rPr>
-          <w:t>Services</w:t>
+          <w:t>Data Elements</w:t>
         </w:r>
         <w:r>
           <w:rPr>
@@ -1891,7 +1880,7 @@
             <w:noProof/>
             <w:webHidden/>
           </w:rPr>
-          <w:instrText xml:space="preserve"> PAGEREF _Toc21344645 \h </w:instrText>
+          <w:instrText xml:space="preserve"> PAGEREF _Toc54094434 \h </w:instrText>
         </w:r>
         <w:r>
           <w:rPr>
@@ -1931,13 +1920,13 @@
           <w:szCs w:val="22"/>
         </w:rPr>
       </w:pPr>
-      <w:hyperlink w:anchor="_Toc21344646" w:history="1">
+      <w:hyperlink w:anchor="_Toc54094435" w:history="1">
         <w:r>
           <w:rPr>
             <w:rStyle w:val="Hyperlink"/>
             <w:noProof/>
           </w:rPr>
-          <w:t>ProductOffering</w:t>
+          <w:t>Related Data Elements</w:t>
         </w:r>
         <w:r>
           <w:rPr>
@@ -1958,7 +1947,7 @@
             <w:noProof/>
             <w:webHidden/>
           </w:rPr>
-          <w:instrText xml:space="preserve"> PAGEREF _Toc21344646 \h </w:instrText>
+          <w:instrText xml:space="preserve"> PAGEREF _Toc54094435 \h </w:instrText>
         </w:r>
         <w:r>
           <w:rPr>
@@ -1998,13 +1987,13 @@
           <w:szCs w:val="22"/>
         </w:rPr>
       </w:pPr>
-      <w:hyperlink w:anchor="_Toc21344647" w:history="1">
+      <w:hyperlink w:anchor="_Toc54094436" w:history="1">
         <w:r>
           <w:rPr>
             <w:rStyle w:val="Hyperlink"/>
             <w:noProof/>
           </w:rPr>
-          <w:t>Overview</w:t>
+          <w:t>ProductOffering Object Attributes</w:t>
         </w:r>
         <w:r>
           <w:rPr>
@@ -2025,7 +2014,7 @@
             <w:noProof/>
             <w:webHidden/>
           </w:rPr>
-          <w:instrText xml:space="preserve"> PAGEREF _Toc21344647 \h </w:instrText>
+          <w:instrText xml:space="preserve"> PAGEREF _Toc54094436 \h </w:instrText>
         </w:r>
         <w:r>
           <w:rPr>
@@ -2058,20 +2047,20 @@
     </w:p>
     <w:p>
       <w:pPr>
-        <w:pStyle w:val="TOC2"/>
+        <w:pStyle w:val="TOC1"/>
         <w:rPr>
           <w:noProof/>
           <w:sz w:val="22"/>
           <w:szCs w:val="22"/>
         </w:rPr>
       </w:pPr>
-      <w:hyperlink w:anchor="_Toc21344648" w:history="1">
+      <w:hyperlink w:anchor="_Toc54094437" w:history="1">
         <w:r>
           <w:rPr>
             <w:rStyle w:val="Hyperlink"/>
             <w:noProof/>
           </w:rPr>
-          <w:t>Party Resource Based Create, Read, Update, Delete Services</w:t>
+          <w:t>Services</w:t>
         </w:r>
         <w:r>
           <w:rPr>
@@ -2092,7 +2081,7 @@
             <w:noProof/>
             <w:webHidden/>
           </w:rPr>
-          <w:instrText xml:space="preserve"> PAGEREF _Toc21344648 \h </w:instrText>
+          <w:instrText xml:space="preserve"> PAGEREF _Toc54094437 \h </w:instrText>
         </w:r>
         <w:r>
           <w:rPr>
@@ -2132,13 +2121,13 @@
           <w:szCs w:val="22"/>
         </w:rPr>
       </w:pPr>
-      <w:hyperlink w:anchor="_Toc21344649" w:history="1">
+      <w:hyperlink w:anchor="_Toc54094438" w:history="1">
         <w:r>
           <w:rPr>
             <w:rStyle w:val="Hyperlink"/>
             <w:noProof/>
           </w:rPr>
-          <w:t>Service Message: Read Product Offering</w:t>
+          <w:t>ProductOffering</w:t>
         </w:r>
         <w:r>
           <w:rPr>
@@ -2159,7 +2148,74 @@
             <w:noProof/>
             <w:webHidden/>
           </w:rPr>
-          <w:instrText xml:space="preserve"> PAGEREF _Toc21344649 \h </w:instrText>
+          <w:instrText xml:space="preserve"> PAGEREF _Toc54094438 \h </w:instrText>
+        </w:r>
+        <w:r>
+          <w:rPr>
+            <w:noProof/>
+            <w:webHidden/>
+          </w:rPr>
+        </w:r>
+        <w:r>
+          <w:rPr>
+            <w:noProof/>
+            <w:webHidden/>
+          </w:rPr>
+          <w:fldChar w:fldCharType="separate"/>
+        </w:r>
+        <w:r>
+          <w:rPr>
+            <w:noProof/>
+            <w:webHidden/>
+          </w:rPr>
+          <w:t>4</w:t>
+        </w:r>
+        <w:r>
+          <w:rPr>
+            <w:noProof/>
+            <w:webHidden/>
+          </w:rPr>
+          <w:fldChar w:fldCharType="end"/>
+        </w:r>
+      </w:hyperlink>
+    </w:p>
+    <w:p>
+      <w:pPr>
+        <w:pStyle w:val="TOC2"/>
+        <w:rPr>
+          <w:noProof/>
+          <w:sz w:val="22"/>
+          <w:szCs w:val="22"/>
+        </w:rPr>
+      </w:pPr>
+      <w:hyperlink w:anchor="_Toc54094439" w:history="1">
+        <w:r>
+          <w:rPr>
+            <w:rStyle w:val="Hyperlink"/>
+            <w:noProof/>
+          </w:rPr>
+          <w:t>Overview</w:t>
+        </w:r>
+        <w:r>
+          <w:rPr>
+            <w:noProof/>
+            <w:webHidden/>
+          </w:rPr>
+          <w:tab/>
+        </w:r>
+        <w:r>
+          <w:rPr>
+            <w:noProof/>
+            <w:webHidden/>
+          </w:rPr>
+          <w:fldChar w:fldCharType="begin"/>
+        </w:r>
+        <w:r>
+          <w:rPr>
+            <w:noProof/>
+            <w:webHidden/>
+          </w:rPr>
+          <w:instrText xml:space="preserve"> PAGEREF _Toc54094439 \h </w:instrText>
         </w:r>
         <w:r>
           <w:rPr>
@@ -2192,20 +2248,20 @@
     </w:p>
     <w:p>
       <w:pPr>
-        <w:pStyle w:val="TOC3"/>
+        <w:pStyle w:val="TOC2"/>
         <w:rPr>
           <w:noProof/>
           <w:sz w:val="22"/>
           <w:szCs w:val="22"/>
         </w:rPr>
       </w:pPr>
-      <w:hyperlink w:anchor="_Toc21344650" w:history="1">
+      <w:hyperlink w:anchor="_Toc54094440" w:history="1">
         <w:r>
           <w:rPr>
             <w:rStyle w:val="Hyperlink"/>
             <w:noProof/>
           </w:rPr>
-          <w:t>REST-JSON Read Request-Response (Example: Known Product Id’s)</w:t>
+          <w:t>Party Resource Based Create, Read, Update, Delete Services</w:t>
         </w:r>
         <w:r>
           <w:rPr>
@@ -2226,7 +2282,7 @@
             <w:noProof/>
             <w:webHidden/>
           </w:rPr>
-          <w:instrText xml:space="preserve"> PAGEREF _Toc21344650 \h </w:instrText>
+          <w:instrText xml:space="preserve"> PAGEREF _Toc54094440 \h </w:instrText>
         </w:r>
         <w:r>
           <w:rPr>
@@ -2259,14 +2315,148 @@
     </w:p>
     <w:p>
       <w:pPr>
-        <w:pStyle w:val="TOC3"/>
+        <w:pStyle w:val="TOC2"/>
         <w:rPr>
           <w:noProof/>
           <w:sz w:val="22"/>
           <w:szCs w:val="22"/>
         </w:rPr>
       </w:pPr>
-      <w:hyperlink w:anchor="_Toc21344651" w:history="1">
+      <w:hyperlink w:anchor="_Toc54094441" w:history="1">
+        <w:r>
+          <w:rPr>
+            <w:rStyle w:val="Hyperlink"/>
+            <w:noProof/>
+          </w:rPr>
+          <w:t>Service Message: Read Product Offering</w:t>
+        </w:r>
+        <w:r>
+          <w:rPr>
+            <w:noProof/>
+            <w:webHidden/>
+          </w:rPr>
+          <w:tab/>
+        </w:r>
+        <w:r>
+          <w:rPr>
+            <w:noProof/>
+            <w:webHidden/>
+          </w:rPr>
+          <w:fldChar w:fldCharType="begin"/>
+        </w:r>
+        <w:r>
+          <w:rPr>
+            <w:noProof/>
+            <w:webHidden/>
+          </w:rPr>
+          <w:instrText xml:space="preserve"> PAGEREF _Toc54094441 \h </w:instrText>
+        </w:r>
+        <w:r>
+          <w:rPr>
+            <w:noProof/>
+            <w:webHidden/>
+          </w:rPr>
+        </w:r>
+        <w:r>
+          <w:rPr>
+            <w:noProof/>
+            <w:webHidden/>
+          </w:rPr>
+          <w:fldChar w:fldCharType="separate"/>
+        </w:r>
+        <w:r>
+          <w:rPr>
+            <w:noProof/>
+            <w:webHidden/>
+          </w:rPr>
+          <w:t>5</w:t>
+        </w:r>
+        <w:r>
+          <w:rPr>
+            <w:noProof/>
+            <w:webHidden/>
+          </w:rPr>
+          <w:fldChar w:fldCharType="end"/>
+        </w:r>
+      </w:hyperlink>
+    </w:p>
+    <w:p>
+      <w:pPr>
+        <w:pStyle w:val="TOC3"/>
+        <w:rPr>
+          <w:noProof/>
+          <w:sz w:val="22"/>
+          <w:szCs w:val="22"/>
+        </w:rPr>
+      </w:pPr>
+      <w:hyperlink w:anchor="_Toc54094442" w:history="1">
+        <w:r>
+          <w:rPr>
+            <w:rStyle w:val="Hyperlink"/>
+            <w:noProof/>
+          </w:rPr>
+          <w:t>REST-JSON Read Request-Response (Example: Known Product Id’s)</w:t>
+        </w:r>
+        <w:r>
+          <w:rPr>
+            <w:noProof/>
+            <w:webHidden/>
+          </w:rPr>
+          <w:tab/>
+        </w:r>
+        <w:r>
+          <w:rPr>
+            <w:noProof/>
+            <w:webHidden/>
+          </w:rPr>
+          <w:fldChar w:fldCharType="begin"/>
+        </w:r>
+        <w:r>
+          <w:rPr>
+            <w:noProof/>
+            <w:webHidden/>
+          </w:rPr>
+          <w:instrText xml:space="preserve"> PAGEREF _Toc54094442 \h </w:instrText>
+        </w:r>
+        <w:r>
+          <w:rPr>
+            <w:noProof/>
+            <w:webHidden/>
+          </w:rPr>
+        </w:r>
+        <w:r>
+          <w:rPr>
+            <w:noProof/>
+            <w:webHidden/>
+          </w:rPr>
+          <w:fldChar w:fldCharType="separate"/>
+        </w:r>
+        <w:r>
+          <w:rPr>
+            <w:noProof/>
+            <w:webHidden/>
+          </w:rPr>
+          <w:t>5</w:t>
+        </w:r>
+        <w:r>
+          <w:rPr>
+            <w:noProof/>
+            <w:webHidden/>
+          </w:rPr>
+          <w:fldChar w:fldCharType="end"/>
+        </w:r>
+      </w:hyperlink>
+    </w:p>
+    <w:p>
+      <w:pPr>
+        <w:pStyle w:val="TOC3"/>
+        <w:rPr>
+          <w:noProof/>
+          <w:sz w:val="22"/>
+          <w:szCs w:val="22"/>
+        </w:rPr>
+      </w:pPr>
+      <w:hyperlink w:anchor="_Toc54094443" w:history="1">
         <w:r>
           <w:rPr>
             <w:rStyle w:val="Hyperlink"/>
@@ -2293,74 +2483,7 @@
             <w:noProof/>
             <w:webHidden/>
           </w:rPr>
-          <w:instrText xml:space="preserve"> PAGEREF _Toc21344651 \h </w:instrText>
-        </w:r>
-        <w:r>
-          <w:rPr>
-            <w:noProof/>
-            <w:webHidden/>
-          </w:rPr>
-        </w:r>
-        <w:r>
-          <w:rPr>
-            <w:noProof/>
-            <w:webHidden/>
-          </w:rPr>
-          <w:fldChar w:fldCharType="separate"/>
-        </w:r>
-        <w:r>
-          <w:rPr>
-            <w:noProof/>
-            <w:webHidden/>
-          </w:rPr>
-          <w:t>6</w:t>
-        </w:r>
-        <w:r>
-          <w:rPr>
-            <w:noProof/>
-            <w:webHidden/>
-          </w:rPr>
-          <w:fldChar w:fldCharType="end"/>
-        </w:r>
-      </w:hyperlink>
-    </w:p>
-    <w:p>
-      <w:pPr>
-        <w:pStyle w:val="TOC3"/>
-        <w:rPr>
-          <w:noProof/>
-          <w:sz w:val="22"/>
-          <w:szCs w:val="22"/>
-        </w:rPr>
-      </w:pPr>
-      <w:hyperlink w:anchor="_Toc21344652" w:history="1">
-        <w:r>
-          <w:rPr>
-            <w:rStyle w:val="Hyperlink"/>
-            <w:noProof/>
-          </w:rPr>
-          <w:t>REST-JSON Read Request-Response (Example: Known Product Sub Type)</w:t>
-        </w:r>
-        <w:r>
-          <w:rPr>
-            <w:noProof/>
-            <w:webHidden/>
-          </w:rPr>
-          <w:tab/>
-        </w:r>
-        <w:r>
-          <w:rPr>
-            <w:noProof/>
-            <w:webHidden/>
-          </w:rPr>
-          <w:fldChar w:fldCharType="begin"/>
-        </w:r>
-        <w:r>
-          <w:rPr>
-            <w:noProof/>
-            <w:webHidden/>
-          </w:rPr>
-          <w:instrText xml:space="preserve"> PAGEREF _Toc21344652 \h </w:instrText>
+          <w:instrText xml:space="preserve"> PAGEREF _Toc54094443 \h </w:instrText>
         </w:r>
         <w:r>
           <w:rPr>
@@ -2400,13 +2523,13 @@
           <w:szCs w:val="22"/>
         </w:rPr>
       </w:pPr>
-      <w:hyperlink w:anchor="_Toc21344653" w:history="1">
+      <w:hyperlink w:anchor="_Toc54094444" w:history="1">
         <w:r>
           <w:rPr>
             <w:rStyle w:val="Hyperlink"/>
             <w:noProof/>
           </w:rPr>
-          <w:t>REST-JSON Read Request-Response (Example: Known Product Interest Date Time)</w:t>
+          <w:t>REST-JSON Read Request-Response (Example: Known Product Sub Type)</w:t>
         </w:r>
         <w:r>
           <w:rPr>
@@ -2427,7 +2550,7 @@
             <w:noProof/>
             <w:webHidden/>
           </w:rPr>
-          <w:instrText xml:space="preserve"> PAGEREF _Toc21344653 \h </w:instrText>
+          <w:instrText xml:space="preserve"> PAGEREF _Toc54094444 \h </w:instrText>
         </w:r>
         <w:r>
           <w:rPr>
@@ -2467,13 +2590,13 @@
           <w:szCs w:val="22"/>
         </w:rPr>
       </w:pPr>
-      <w:hyperlink w:anchor="_Toc21344654" w:history="1">
+      <w:hyperlink w:anchor="_Toc54094445" w:history="1">
         <w:r>
           <w:rPr>
             <w:rStyle w:val="Hyperlink"/>
             <w:noProof/>
           </w:rPr>
-          <w:t>REST-JSON Read Request-Response (Example: Known Product Points Rewards Program)</w:t>
+          <w:t>REST-JSON Read Request-Response (Example: Known Product Interest Date Time)</w:t>
         </w:r>
         <w:r>
           <w:rPr>
@@ -2494,7 +2617,7 @@
             <w:noProof/>
             <w:webHidden/>
           </w:rPr>
-          <w:instrText xml:space="preserve"> PAGEREF _Toc21344654 \h </w:instrText>
+          <w:instrText xml:space="preserve"> PAGEREF _Toc54094445 \h </w:instrText>
         </w:r>
         <w:r>
           <w:rPr>
@@ -2534,13 +2657,13 @@
           <w:szCs w:val="22"/>
         </w:rPr>
       </w:pPr>
-      <w:hyperlink w:anchor="_Toc21344655" w:history="1">
+      <w:hyperlink w:anchor="_Toc54094446" w:history="1">
         <w:r>
           <w:rPr>
             <w:rStyle w:val="Hyperlink"/>
             <w:noProof/>
           </w:rPr>
-          <w:t>REST-JSON Read Request-Response (Example: Known Product Brand)</w:t>
+          <w:t>REST-JSON Read Request-Response (Example: Known Product Points Rewards Program)</w:t>
         </w:r>
         <w:r>
           <w:rPr>
@@ -2561,7 +2684,7 @@
             <w:noProof/>
             <w:webHidden/>
           </w:rPr>
-          <w:instrText xml:space="preserve"> PAGEREF _Toc21344655 \h </w:instrText>
+          <w:instrText xml:space="preserve"> PAGEREF _Toc54094446 \h </w:instrText>
         </w:r>
         <w:r>
           <w:rPr>
@@ -2601,13 +2724,13 @@
           <w:szCs w:val="22"/>
         </w:rPr>
       </w:pPr>
-      <w:hyperlink w:anchor="_Toc21344656" w:history="1">
+      <w:hyperlink w:anchor="_Toc54094447" w:history="1">
         <w:r>
           <w:rPr>
             <w:rStyle w:val="Hyperlink"/>
             <w:noProof/>
           </w:rPr>
-          <w:t>REST-JSON Read Request-Response (Example: Known Product Risk Rate Classification)</w:t>
+          <w:t>REST-JSON Read Request-Response (Example: Known Product Brand)</w:t>
         </w:r>
         <w:r>
           <w:rPr>
@@ -2628,7 +2751,7 @@
             <w:noProof/>
             <w:webHidden/>
           </w:rPr>
-          <w:instrText xml:space="preserve"> PAGEREF _Toc21344656 \h </w:instrText>
+          <w:instrText xml:space="preserve"> PAGEREF _Toc54094447 \h </w:instrText>
         </w:r>
         <w:r>
           <w:rPr>
@@ -2661,20 +2784,20 @@
     </w:p>
     <w:p>
       <w:pPr>
-        <w:pStyle w:val="TOC1"/>
+        <w:pStyle w:val="TOC3"/>
         <w:rPr>
           <w:noProof/>
           <w:sz w:val="22"/>
           <w:szCs w:val="22"/>
         </w:rPr>
       </w:pPr>
-      <w:hyperlink w:anchor="_Toc21344657" w:history="1">
+      <w:hyperlink w:anchor="_Toc54094448" w:history="1">
         <w:r>
           <w:rPr>
             <w:rStyle w:val="Hyperlink"/>
             <w:noProof/>
           </w:rPr>
-          <w:t>General Error Handling For All Services</w:t>
+          <w:t>REST-JSON Read Request-Response (Example: Known Product Risk Rate Classification)</w:t>
         </w:r>
         <w:r>
           <w:rPr>
@@ -2695,7 +2818,7 @@
             <w:noProof/>
             <w:webHidden/>
           </w:rPr>
-          <w:instrText xml:space="preserve"> PAGEREF _Toc21344657 \h </w:instrText>
+          <w:instrText xml:space="preserve"> PAGEREF _Toc54094448 \h </w:instrText>
         </w:r>
         <w:r>
           <w:rPr>
@@ -2735,7 +2858,74 @@
           <w:szCs w:val="22"/>
         </w:rPr>
       </w:pPr>
-      <w:hyperlink w:anchor="_Toc21344658" w:history="1">
+      <w:hyperlink w:anchor="_Toc54094449" w:history="1">
+        <w:r>
+          <w:rPr>
+            <w:rStyle w:val="Hyperlink"/>
+            <w:noProof/>
+          </w:rPr>
+          <w:t>General Error Handling For All Services</w:t>
+        </w:r>
+        <w:r>
+          <w:rPr>
+            <w:noProof/>
+            <w:webHidden/>
+          </w:rPr>
+          <w:tab/>
+        </w:r>
+        <w:r>
+          <w:rPr>
+            <w:noProof/>
+            <w:webHidden/>
+          </w:rPr>
+          <w:fldChar w:fldCharType="begin"/>
+        </w:r>
+        <w:r>
+          <w:rPr>
+            <w:noProof/>
+            <w:webHidden/>
+          </w:rPr>
+          <w:instrText xml:space="preserve"> PAGEREF _Toc54094449 \h </w:instrText>
+        </w:r>
+        <w:r>
+          <w:rPr>
+            <w:noProof/>
+            <w:webHidden/>
+          </w:rPr>
+        </w:r>
+        <w:r>
+          <w:rPr>
+            <w:noProof/>
+            <w:webHidden/>
+          </w:rPr>
+          <w:fldChar w:fldCharType="separate"/>
+        </w:r>
+        <w:r>
+          <w:rPr>
+            <w:noProof/>
+            <w:webHidden/>
+          </w:rPr>
+          <w:t>13</w:t>
+        </w:r>
+        <w:r>
+          <w:rPr>
+            <w:noProof/>
+            <w:webHidden/>
+          </w:rPr>
+          <w:fldChar w:fldCharType="end"/>
+        </w:r>
+      </w:hyperlink>
+    </w:p>
+    <w:p>
+      <w:pPr>
+        <w:pStyle w:val="TOC1"/>
+        <w:rPr>
+          <w:noProof/>
+          <w:sz w:val="22"/>
+          <w:szCs w:val="22"/>
+        </w:rPr>
+      </w:pPr>
+      <w:hyperlink w:anchor="_Toc54094450" w:history="1">
         <w:r>
           <w:rPr>
             <w:rStyle w:val="Hyperlink"/>
@@ -2762,7 +2952,7 @@
             <w:noProof/>
             <w:webHidden/>
           </w:rPr>
-          <w:instrText xml:space="preserve"> PAGEREF _Toc21344658 \h </w:instrText>
+          <w:instrText xml:space="preserve"> PAGEREF _Toc54094450 \h </w:instrText>
         </w:r>
         <w:r>
           <w:rPr>
@@ -2782,7 +2972,7 @@
             <w:noProof/>
             <w:webHidden/>
           </w:rPr>
-          <w:t>12</w:t>
+          <w:t>13</w:t>
         </w:r>
         <w:r>
           <w:rPr>
@@ -2802,7 +2992,7 @@
         <w:fldChar w:fldCharType="end"/>
       </w:r>
       <w:bookmarkStart w:id="11" w:name="_Toc308532766"/>
-      <w:bookmarkStart w:id="12" w:name="_Toc21344639"/>
+      <w:bookmarkStart w:id="12" w:name="_Toc54094429"/>
       <w:r>
         <w:t>Document Conventions</w:t>
       </w:r>
@@ -2863,6 +3053,7 @@
         <w:pStyle w:val="NormalWeb"/>
       </w:pPr>
       <w:r>
+        <w:lastRenderedPageBreak/>
         <w:t>At times, this specification recommends good practice for authors and user agents. These recommendations are not normative and conformance with this specification does not depend on their realization. These recommendations contain the expression "We recommend ...", "This specification recommends ...", or some similar wording.”</w:t>
       </w:r>
     </w:p>
@@ -2879,7 +3070,6 @@
         <w:pStyle w:val="NormalWeb"/>
       </w:pPr>
       <w:r>
-        <w:lastRenderedPageBreak/>
         <w:t>All Citations must utilize Word Citations to automatically show at the end of the document.</w:t>
       </w:r>
     </w:p>
@@ -2893,23 +3083,19 @@
     </w:p>
     <w:p>
       <w:pPr>
-        <w:pStyle w:val="NormalWeb"/>
-      </w:pPr>
-    </w:p>
-    <w:p>
-      <w:pPr>
         <w:pStyle w:val="Heading1"/>
       </w:pPr>
-      <w:bookmarkStart w:id="13" w:name="_Toc506619642"/>
-      <w:bookmarkStart w:id="14" w:name="_Toc21344640"/>
-      <w:r>
-        <w:t>Release 4.0 Global Update Notes</w:t>
+      <w:bookmarkStart w:id="13" w:name="_Toc53587758"/>
+      <w:bookmarkStart w:id="14" w:name="_Toc54094430"/>
+      <w:r>
+        <w:t>CUFX API and Documentation Support</w:t>
       </w:r>
       <w:bookmarkEnd w:id="13"/>
       <w:bookmarkEnd w:id="14"/>
     </w:p>
     <w:p>
       <w:pPr>
+        <w:spacing w:before="60" w:after="60" w:line="260" w:lineRule="atLeast"/>
         <w:rPr>
           <w:rFonts w:ascii="Tahoma" w:eastAsia="Arial Unicode MS" w:hAnsi="Tahoma" w:cs="Tahoma"/>
           <w:color w:val="000000"/>
@@ -2924,6 +3110,117 @@
           <w:sz w:val="16"/>
           <w:szCs w:val="16"/>
         </w:rPr>
+        <w:t xml:space="preserve">CUFX is published to SwaggerHub at </w:t>
+      </w:r>
+      <w:hyperlink r:id="rId10" w:history="1">
+        <w:r>
+          <w:rPr>
+            <w:rStyle w:val="Hyperlink"/>
+            <w:rFonts w:ascii="Tahoma" w:eastAsia="Arial Unicode MS" w:hAnsi="Tahoma" w:cs="Tahoma"/>
+            <w:sz w:val="16"/>
+            <w:szCs w:val="16"/>
+          </w:rPr>
+          <w:t>https://app.swaggerhub.com/apis/dlacroix01/CUFX</w:t>
+        </w:r>
+      </w:hyperlink>
+      <w:r>
+        <w:rPr>
+          <w:rFonts w:ascii="Tahoma" w:eastAsia="Arial Unicode MS" w:hAnsi="Tahoma" w:cs="Tahoma"/>
+          <w:color w:val="000000"/>
+          <w:sz w:val="16"/>
+          <w:szCs w:val="16"/>
+        </w:rPr>
+        <w:t xml:space="preserve"> .  The latest default version will load automatically. </w:t>
+      </w:r>
+    </w:p>
+    <w:p>
+      <w:pPr>
+        <w:spacing w:before="60" w:after="60" w:line="260" w:lineRule="atLeast"/>
+        <w:rPr>
+          <w:rFonts w:ascii="Tahoma" w:eastAsia="Arial Unicode MS" w:hAnsi="Tahoma" w:cs="Tahoma"/>
+          <w:color w:val="000000"/>
+          <w:sz w:val="16"/>
+          <w:szCs w:val="16"/>
+        </w:rPr>
+      </w:pPr>
+      <w:r>
+        <w:rPr>
+          <w:rFonts w:ascii="Tahoma" w:eastAsia="Arial Unicode MS" w:hAnsi="Tahoma" w:cs="Tahoma"/>
+          <w:color w:val="000000"/>
+          <w:sz w:val="16"/>
+          <w:szCs w:val="16"/>
+        </w:rPr>
+        <w:t xml:space="preserve">The purpose of this publication is to demonstrate the full range of CUFX messaging. Provide for complete documentation of the entire message structure and example usage. </w:t>
+      </w:r>
+    </w:p>
+    <w:p>
+      <w:pPr>
+        <w:spacing w:before="60" w:after="60" w:line="260" w:lineRule="atLeast"/>
+        <w:rPr>
+          <w:rFonts w:ascii="Tahoma" w:eastAsia="Arial Unicode MS" w:hAnsi="Tahoma" w:cs="Tahoma"/>
+          <w:color w:val="000000"/>
+          <w:sz w:val="16"/>
+          <w:szCs w:val="16"/>
+        </w:rPr>
+      </w:pPr>
+      <w:r>
+        <w:rPr>
+          <w:rFonts w:ascii="Tahoma" w:eastAsia="Arial Unicode MS" w:hAnsi="Tahoma" w:cs="Tahoma"/>
+          <w:color w:val="000000"/>
+          <w:sz w:val="16"/>
+          <w:szCs w:val="16"/>
+        </w:rPr>
+        <w:t>Swaggerhub as a normal support feature also translates into several dozen of the most common and in demand client / server formats. This provides a technology specific version of the CUFX standard for essentially all platforms.</w:t>
+      </w:r>
+    </w:p>
+    <w:p>
+      <w:pPr>
+        <w:spacing w:before="60" w:after="60" w:line="260" w:lineRule="atLeast"/>
+        <w:rPr>
+          <w:rFonts w:ascii="Tahoma" w:eastAsia="Arial Unicode MS" w:hAnsi="Tahoma" w:cs="Tahoma"/>
+          <w:color w:val="000000"/>
+          <w:sz w:val="16"/>
+          <w:szCs w:val="16"/>
+        </w:rPr>
+      </w:pPr>
+      <w:r>
+        <w:rPr>
+          <w:rFonts w:ascii="Tahoma" w:eastAsia="Arial Unicode MS" w:hAnsi="Tahoma" w:cs="Tahoma"/>
+          <w:color w:val="000000"/>
+          <w:sz w:val="16"/>
+          <w:szCs w:val="16"/>
+        </w:rPr>
+        <w:t xml:space="preserve">The CUFX Specification documents have been written to provide for limited examples of case usage but do not reflect the entirety of elements present in any given message. Please see the latest version of CUFX in Swaggerhub for the complete message and for superior documentation support.   </w:t>
+      </w:r>
+    </w:p>
+    <w:p>
+      <w:pPr>
+        <w:pStyle w:val="Heading1"/>
+      </w:pPr>
+      <w:bookmarkStart w:id="15" w:name="_Toc506619642"/>
+      <w:bookmarkStart w:id="16" w:name="_Toc54094431"/>
+      <w:r>
+        <w:t>Release 4.0 Global Update Notes</w:t>
+      </w:r>
+      <w:bookmarkEnd w:id="15"/>
+      <w:bookmarkEnd w:id="16"/>
+    </w:p>
+    <w:p>
+      <w:pPr>
+        <w:rPr>
+          <w:rFonts w:ascii="Tahoma" w:eastAsia="Arial Unicode MS" w:hAnsi="Tahoma" w:cs="Tahoma"/>
+          <w:color w:val="000000"/>
+          <w:sz w:val="16"/>
+          <w:szCs w:val="16"/>
+        </w:rPr>
+      </w:pPr>
+      <w:r>
+        <w:rPr>
+          <w:rFonts w:ascii="Tahoma" w:eastAsia="Arial Unicode MS" w:hAnsi="Tahoma" w:cs="Tahoma"/>
+          <w:color w:val="000000"/>
+          <w:sz w:val="16"/>
+          <w:szCs w:val="16"/>
+        </w:rPr>
         <w:t xml:space="preserve">CUFX Release 4.0 introduces a number modifications that significantly improves the standard and is not backward compatible with prior versions. </w:t>
       </w:r>
     </w:p>
@@ -2990,85 +3287,247 @@
     </w:p>
     <w:p>
       <w:pPr>
-        <w:pStyle w:val="NormalWeb"/>
-      </w:pPr>
-    </w:p>
-    <w:p>
-      <w:pPr>
         <w:pStyle w:val="Heading1"/>
       </w:pPr>
-      <w:bookmarkStart w:id="15" w:name="_Toc308532767"/>
-      <w:bookmarkStart w:id="16" w:name="_Toc21344641"/>
-      <w:r>
-        <w:t xml:space="preserve">Definitions </w:t>
-      </w:r>
-      <w:r>
-        <w:t xml:space="preserve">Related </w:t>
-      </w:r>
-      <w:r>
-        <w:t xml:space="preserve">to the </w:t>
-      </w:r>
-      <w:bookmarkEnd w:id="15"/>
-      <w:r>
-        <w:t>Specification</w:t>
-      </w:r>
-      <w:bookmarkEnd w:id="16"/>
-    </w:p>
-    <w:p>
-      <w:pPr>
-        <w:pStyle w:val="NormalWeb"/>
-        <w:rPr>
-          <w:rStyle w:val="IntenseEmphasis"/>
-        </w:rPr>
-      </w:pPr>
-      <w:r>
-        <w:rPr>
-          <w:rStyle w:val="IntenseEmphasis"/>
-        </w:rPr>
-        <w:t>productoffering</w:t>
-      </w:r>
-      <w:r>
-        <w:rPr>
-          <w:rStyle w:val="IntenseEmphasis"/>
-        </w:rPr>
-        <w:t xml:space="preserve"> </w:t>
-      </w:r>
-      <w:r>
-        <w:rPr>
-          <w:rStyle w:val="IntenseEmphasis"/>
-        </w:rPr>
-        <w:t>Data</w:t>
-      </w:r>
-    </w:p>
-    <w:p>
-      <w:r>
-        <w:t>List of possible products and interest rates associated to the products</w:t>
-      </w:r>
-      <w:r>
-        <w:t>.</w:t>
-      </w:r>
-    </w:p>
-    <w:p>
-      <w:pPr>
-        <w:pStyle w:val="Heading1"/>
-      </w:pPr>
-      <w:bookmarkStart w:id="17" w:name="_Toc308532768"/>
-      <w:bookmarkStart w:id="18" w:name="_Toc21344642"/>
-      <w:r>
-        <w:t>Data Elements</w:t>
+      <w:bookmarkStart w:id="17" w:name="_Toc53587760"/>
+      <w:bookmarkStart w:id="18" w:name="_Toc54094432"/>
+      <w:r>
+        <w:t>Release 4.4 Global Update Notes</w:t>
       </w:r>
       <w:bookmarkEnd w:id="17"/>
       <w:bookmarkEnd w:id="18"/>
     </w:p>
     <w:p>
       <w:pPr>
+        <w:spacing w:before="60" w:after="60" w:line="260" w:lineRule="atLeast"/>
+        <w:rPr>
+          <w:rFonts w:ascii="Tahoma" w:eastAsia="Arial Unicode MS" w:hAnsi="Tahoma" w:cs="Tahoma"/>
+          <w:color w:val="000000"/>
+          <w:sz w:val="16"/>
+          <w:szCs w:val="16"/>
+        </w:rPr>
+      </w:pPr>
+      <w:r>
+        <w:rPr>
+          <w:rFonts w:ascii="Tahoma" w:eastAsia="Arial Unicode MS" w:hAnsi="Tahoma" w:cs="Tahoma"/>
+          <w:color w:val="000000"/>
+          <w:sz w:val="16"/>
+          <w:szCs w:val="16"/>
+        </w:rPr>
+        <w:lastRenderedPageBreak/>
+        <w:t>CUFX Release 4.4 introduces a significant enhancement for complex Account identification and filter navigation.  The foundational architectural design premise for account navigation is that the CUFX AccountId would be a unique value unto itself within a given institution, or that a composite unique key would be passed. With the direct support of several core system providers it was established that that later case is predominate. The AccountId is generally not a unique value unless in combination with several other values such as AccountType and AccountSubType.  Hence passing a unique AccountId meant that the organization had to overload the element value making</w:t>
+      </w:r>
+      <w:r>
+        <w:rPr>
+          <w:rFonts w:ascii="Tahoma" w:eastAsia="Arial Unicode MS" w:hAnsi="Tahoma" w:cs="Tahoma"/>
+          <w:color w:val="000000"/>
+          <w:sz w:val="16"/>
+          <w:szCs w:val="16"/>
+        </w:rPr>
+        <w:t xml:space="preserve"> filtering implementation specific </w:t>
+      </w:r>
+      <w:r>
+        <w:rPr>
+          <w:rFonts w:ascii="Tahoma" w:eastAsia="Arial Unicode MS" w:hAnsi="Tahoma" w:cs="Tahoma"/>
+          <w:color w:val="000000"/>
+          <w:sz w:val="16"/>
+          <w:szCs w:val="16"/>
+        </w:rPr>
+        <w:t xml:space="preserve">and forcing the endpoints to map overlay the accountId to unpack the value. </w:t>
+      </w:r>
+    </w:p>
+    <w:p>
+      <w:pPr>
+        <w:spacing w:before="60" w:after="60" w:line="260" w:lineRule="atLeast"/>
+        <w:rPr>
+          <w:rFonts w:ascii="Tahoma" w:eastAsia="Arial Unicode MS" w:hAnsi="Tahoma" w:cs="Tahoma"/>
+          <w:color w:val="000000"/>
+          <w:sz w:val="16"/>
+          <w:szCs w:val="16"/>
+        </w:rPr>
+      </w:pPr>
+      <w:r>
+        <w:rPr>
+          <w:rFonts w:ascii="Tahoma" w:eastAsia="Arial Unicode MS" w:hAnsi="Tahoma" w:cs="Tahoma"/>
+          <w:color w:val="000000"/>
+          <w:sz w:val="16"/>
+          <w:szCs w:val="16"/>
+        </w:rPr>
+        <w:t xml:space="preserve">CUFX now fully recognizes this architectural paradigm while continuing to support the original architecture. </w:t>
+      </w:r>
+    </w:p>
+    <w:p>
+      <w:pPr>
+        <w:spacing w:before="60" w:after="60" w:line="260" w:lineRule="atLeast"/>
+        <w:rPr>
+          <w:rFonts w:ascii="Tahoma" w:eastAsia="Arial Unicode MS" w:hAnsi="Tahoma" w:cs="Tahoma"/>
+          <w:color w:val="000000"/>
+          <w:sz w:val="16"/>
+          <w:szCs w:val="16"/>
+        </w:rPr>
+      </w:pPr>
+      <w:r>
+        <w:rPr>
+          <w:rFonts w:ascii="Tahoma" w:eastAsia="Arial Unicode MS" w:hAnsi="Tahoma" w:cs="Tahoma"/>
+          <w:color w:val="000000"/>
+          <w:sz w:val="16"/>
+          <w:szCs w:val="16"/>
+        </w:rPr>
+        <w:t>A global update was applied to provide the elements accountType and accountSubType in all objects that contained accountId.</w:t>
+      </w:r>
+    </w:p>
+    <w:p>
+      <w:pPr>
+        <w:spacing w:before="60" w:after="60" w:line="260" w:lineRule="atLeast"/>
+        <w:rPr>
+          <w:rFonts w:ascii="Tahoma" w:eastAsia="Arial Unicode MS" w:hAnsi="Tahoma" w:cs="Tahoma"/>
+          <w:color w:val="000000"/>
+          <w:sz w:val="16"/>
+          <w:szCs w:val="16"/>
+        </w:rPr>
+      </w:pPr>
+      <w:r>
+        <w:rPr>
+          <w:rFonts w:ascii="Tahoma" w:eastAsia="Arial Unicode MS" w:hAnsi="Tahoma" w:cs="Tahoma"/>
+          <w:color w:val="000000"/>
+          <w:sz w:val="16"/>
+          <w:szCs w:val="16"/>
+        </w:rPr>
+        <w:t xml:space="preserve">A new filter list – </w:t>
+      </w:r>
+      <w:r>
+        <w:rPr>
+          <w:rFonts w:ascii="Tahoma" w:eastAsia="Arial Unicode MS" w:hAnsi="Tahoma" w:cs="Tahoma"/>
+          <w:color w:val="000000"/>
+          <w:sz w:val="16"/>
+          <w:szCs w:val="16"/>
+        </w:rPr>
+        <w:t>AccountIdentificationLis</w:t>
+      </w:r>
+      <w:r>
+        <w:rPr>
+          <w:rFonts w:ascii="Tahoma" w:eastAsia="Arial Unicode MS" w:hAnsi="Tahoma" w:cs="Tahoma"/>
+          <w:color w:val="000000"/>
+          <w:sz w:val="16"/>
+          <w:szCs w:val="16"/>
+        </w:rPr>
+        <w:t xml:space="preserve">t has been added to all account related filters so that AccountId, AccountType, and AccountSubType can be structured properly for discreet filtering of complex account keys, support filtering by the sub keys and also support inbound and outbound account filtering using the </w:t>
+      </w:r>
+      <w:r>
+        <w:rPr>
+          <w:rFonts w:ascii="Tahoma" w:eastAsia="Arial Unicode MS" w:hAnsi="Tahoma" w:cs="Tahoma"/>
+          <w:color w:val="000000"/>
+          <w:sz w:val="16"/>
+          <w:szCs w:val="16"/>
+        </w:rPr>
+        <w:t>accountToFromIndicator</w:t>
+      </w:r>
+      <w:r>
+        <w:rPr>
+          <w:rFonts w:ascii="Tahoma" w:eastAsia="Arial Unicode MS" w:hAnsi="Tahoma" w:cs="Tahoma"/>
+          <w:color w:val="000000"/>
+          <w:sz w:val="16"/>
+          <w:szCs w:val="16"/>
+        </w:rPr>
+        <w:t xml:space="preserve">.  </w:t>
+      </w:r>
+    </w:p>
+    <w:p>
+      <w:pPr>
+        <w:spacing w:before="60" w:after="60" w:line="260" w:lineRule="atLeast"/>
+        <w:rPr>
+          <w:rFonts w:ascii="Tahoma" w:eastAsia="Arial Unicode MS" w:hAnsi="Tahoma" w:cs="Tahoma"/>
+          <w:color w:val="000000"/>
+          <w:sz w:val="16"/>
+          <w:szCs w:val="16"/>
+        </w:rPr>
+      </w:pPr>
+      <w:r>
+        <w:rPr>
+          <w:rFonts w:ascii="Tahoma" w:eastAsia="Arial Unicode MS" w:hAnsi="Tahoma" w:cs="Tahoma"/>
+          <w:color w:val="000000"/>
+          <w:sz w:val="16"/>
+          <w:szCs w:val="16"/>
+        </w:rPr>
+        <w:t xml:space="preserve">By expanding the architectural paradigm to support a non-unique AccountId CUFX is now positioned to better support core adoption of the standard.   </w:t>
+      </w:r>
+    </w:p>
+    <w:p>
+      <w:pPr>
+        <w:pStyle w:val="Heading1"/>
+      </w:pPr>
+      <w:bookmarkStart w:id="19" w:name="_Toc308532767"/>
+      <w:bookmarkStart w:id="20" w:name="_Toc54094433"/>
+      <w:r>
+        <w:t xml:space="preserve">Definitions </w:t>
+      </w:r>
+      <w:r>
+        <w:t xml:space="preserve">Related </w:t>
+      </w:r>
+      <w:r>
+        <w:t xml:space="preserve">to the </w:t>
+      </w:r>
+      <w:bookmarkEnd w:id="19"/>
+      <w:r>
+        <w:t>Specification</w:t>
+      </w:r>
+      <w:bookmarkEnd w:id="20"/>
+    </w:p>
+    <w:p>
+      <w:pPr>
+        <w:pStyle w:val="NormalWeb"/>
+        <w:rPr>
+          <w:rStyle w:val="IntenseEmphasis"/>
+        </w:rPr>
+      </w:pPr>
+      <w:r>
+        <w:rPr>
+          <w:rStyle w:val="IntenseEmphasis"/>
+        </w:rPr>
+        <w:t>productoffering</w:t>
+      </w:r>
+      <w:r>
+        <w:rPr>
+          <w:rStyle w:val="IntenseEmphasis"/>
+        </w:rPr>
+        <w:t xml:space="preserve"> </w:t>
+      </w:r>
+      <w:r>
+        <w:rPr>
+          <w:rStyle w:val="IntenseEmphasis"/>
+        </w:rPr>
+        <w:t>Data</w:t>
+      </w:r>
+    </w:p>
+    <w:p>
+      <w:r>
+        <w:t>List of possible products and interest rates associated to the products</w:t>
+      </w:r>
+      <w:r>
+        <w:t>.</w:t>
+      </w:r>
+    </w:p>
+    <w:p>
+      <w:pPr>
+        <w:pStyle w:val="Heading1"/>
+      </w:pPr>
+      <w:bookmarkStart w:id="21" w:name="_Toc308532768"/>
+      <w:bookmarkStart w:id="22" w:name="_Toc54094434"/>
+      <w:r>
+        <w:t>Data Elements</w:t>
+      </w:r>
+      <w:bookmarkEnd w:id="21"/>
+      <w:bookmarkEnd w:id="22"/>
+    </w:p>
+    <w:p>
+      <w:pPr>
         <w:pStyle w:val="Heading2"/>
       </w:pPr>
-      <w:bookmarkStart w:id="19" w:name="_Toc21344643"/>
+      <w:bookmarkStart w:id="23" w:name="_Toc54094435"/>
       <w:r>
         <w:t>Related Data Elements</w:t>
       </w:r>
-      <w:bookmarkEnd w:id="19"/>
+      <w:bookmarkEnd w:id="23"/>
     </w:p>
     <w:p>
       <w:r>
@@ -3162,20 +3621,19 @@
       <w:pPr>
         <w:pStyle w:val="Heading2"/>
       </w:pPr>
-      <w:bookmarkStart w:id="20" w:name="_Toc308532777"/>
-      <w:bookmarkStart w:id="21" w:name="_Toc21344644"/>
-      <w:r>
-        <w:lastRenderedPageBreak/>
+      <w:bookmarkStart w:id="24" w:name="_Toc308532777"/>
+      <w:bookmarkStart w:id="25" w:name="_Toc54094436"/>
+      <w:r>
         <w:t xml:space="preserve">ProductOffering </w:t>
       </w:r>
       <w:r>
         <w:t xml:space="preserve">Object </w:t>
       </w:r>
-      <w:bookmarkEnd w:id="20"/>
+      <w:bookmarkEnd w:id="24"/>
       <w:r>
         <w:t>Attributes</w:t>
       </w:r>
-      <w:bookmarkEnd w:id="21"/>
+      <w:bookmarkEnd w:id="25"/>
     </w:p>
     <w:p>
       <w:pPr>
@@ -3244,13 +3702,13 @@
       <w:pPr>
         <w:pStyle w:val="Heading1"/>
       </w:pPr>
-      <w:bookmarkStart w:id="22" w:name="_Toc324868634"/>
-      <w:bookmarkStart w:id="23" w:name="_Toc21344645"/>
+      <w:bookmarkStart w:id="26" w:name="_Toc324868634"/>
+      <w:bookmarkStart w:id="27" w:name="_Toc54094437"/>
       <w:r>
         <w:t>Services</w:t>
       </w:r>
-      <w:bookmarkEnd w:id="22"/>
-      <w:bookmarkEnd w:id="23"/>
+      <w:bookmarkEnd w:id="26"/>
+      <w:bookmarkEnd w:id="27"/>
     </w:p>
     <w:p>
       <w:pPr>
@@ -3264,7 +3722,7 @@
           <w:spacing w:val="15"/>
         </w:rPr>
       </w:pPr>
-      <w:bookmarkStart w:id="24" w:name="_Toc21344646"/>
+      <w:bookmarkStart w:id="28" w:name="_Toc54094438"/>
       <w:r>
         <w:rPr>
           <w:rStyle w:val="IntenseEmphasis"/>
@@ -3276,7 +3734,7 @@
         </w:rPr>
         <w:t>ProductOffering</w:t>
       </w:r>
-      <w:bookmarkEnd w:id="24"/>
+      <w:bookmarkEnd w:id="28"/>
     </w:p>
     <w:p>
       <w:r>
@@ -3307,6 +3765,7 @@
         </w:numPr>
       </w:pPr>
       <w:r>
+        <w:lastRenderedPageBreak/>
         <w:t>Specifications depend on the Security service for single-sign-on and/or authentication.</w:t>
       </w:r>
     </w:p>
@@ -3314,20 +3773,20 @@
       <w:pPr>
         <w:pStyle w:val="Heading2"/>
       </w:pPr>
-      <w:bookmarkStart w:id="25" w:name="__RefHeading__6129_12649920"/>
-      <w:bookmarkStart w:id="26" w:name="_Toc335151602"/>
-      <w:bookmarkStart w:id="27" w:name="_Toc335647458"/>
-      <w:bookmarkStart w:id="28" w:name="_Toc21344647"/>
-      <w:bookmarkStart w:id="29" w:name="_Toc307560188"/>
-      <w:bookmarkStart w:id="30" w:name="_Toc179342240"/>
-      <w:bookmarkStart w:id="31" w:name="_Toc324868636"/>
-      <w:bookmarkEnd w:id="25"/>
+      <w:bookmarkStart w:id="29" w:name="__RefHeading__6129_12649920"/>
+      <w:bookmarkStart w:id="30" w:name="_Toc335151602"/>
+      <w:bookmarkStart w:id="31" w:name="_Toc335647458"/>
+      <w:bookmarkStart w:id="32" w:name="_Toc307560188"/>
+      <w:bookmarkStart w:id="33" w:name="_Toc179342240"/>
+      <w:bookmarkStart w:id="34" w:name="_Toc324868636"/>
+      <w:bookmarkStart w:id="35" w:name="_Toc54094439"/>
+      <w:bookmarkEnd w:id="29"/>
       <w:r>
         <w:t>Overview</w:t>
       </w:r>
-      <w:bookmarkEnd w:id="26"/>
-      <w:bookmarkEnd w:id="27"/>
-      <w:bookmarkEnd w:id="28"/>
+      <w:bookmarkEnd w:id="30"/>
+      <w:bookmarkEnd w:id="31"/>
+      <w:bookmarkEnd w:id="35"/>
     </w:p>
     <w:tbl>
       <w:tblPr>
@@ -3582,9 +4041,9 @@
       <w:pPr>
         <w:pStyle w:val="Heading2"/>
       </w:pPr>
-      <w:bookmarkStart w:id="32" w:name="_Toc335151603"/>
-      <w:bookmarkStart w:id="33" w:name="_Toc335647459"/>
-      <w:bookmarkStart w:id="34" w:name="_Toc21344648"/>
+      <w:bookmarkStart w:id="36" w:name="_Toc335151603"/>
+      <w:bookmarkStart w:id="37" w:name="_Toc335647459"/>
+      <w:bookmarkStart w:id="38" w:name="_Toc54094440"/>
       <w:r>
         <w:t xml:space="preserve">Party Resource </w:t>
       </w:r>
@@ -3609,12 +4068,12 @@
       <w:r>
         <w:t xml:space="preserve">Delete </w:t>
       </w:r>
-      <w:bookmarkEnd w:id="32"/>
-      <w:bookmarkEnd w:id="33"/>
+      <w:bookmarkEnd w:id="36"/>
+      <w:bookmarkEnd w:id="37"/>
       <w:r>
         <w:t>Services</w:t>
       </w:r>
-      <w:bookmarkEnd w:id="34"/>
+      <w:bookmarkEnd w:id="38"/>
     </w:p>
     <w:tbl>
       <w:tblPr>
@@ -3695,7 +4154,7 @@
                 <w:color w:val="auto"/>
               </w:rPr>
             </w:pPr>
-            <w:hyperlink r:id="rId10" w:history="1">
+            <w:hyperlink r:id="rId11" w:history="1">
               <w:r>
                 <w:rPr>
                   <w:rStyle w:val="SubtleReference"/>
@@ -3859,7 +4318,7 @@
                 <w:color w:val="auto"/>
               </w:rPr>
             </w:pPr>
-            <w:hyperlink r:id="rId11" w:history="1">
+            <w:hyperlink r:id="rId12" w:history="1">
               <w:r>
                 <w:rPr>
                   <w:rStyle w:val="SubtleReference"/>
@@ -3959,7 +4418,7 @@
                 <w:color w:val="auto"/>
               </w:rPr>
             </w:pPr>
-            <w:hyperlink r:id="rId12" w:history="1">
+            <w:hyperlink r:id="rId13" w:history="1">
               <w:r>
                 <w:rPr>
                   <w:rStyle w:val="SubtleReference"/>
@@ -4181,14 +4640,7 @@
               <w:rPr>
                 <w:rStyle w:val="IntenseEmphasis"/>
               </w:rPr>
-              <w:t xml:space="preserve">Testing </w:t>
-            </w:r>
-            <w:r>
-              <w:rPr>
-                <w:rStyle w:val="IntenseEmphasis"/>
-              </w:rPr>
-              <w:lastRenderedPageBreak/>
-              <w:t>Procedures for Certification</w:t>
+              <w:t>Testing Procedures for Certification</w:t>
             </w:r>
           </w:p>
         </w:tc>
@@ -4204,18 +4656,13 @@
               </w:rPr>
             </w:pPr>
             <w:r>
-              <w:lastRenderedPageBreak/>
               <w:t xml:space="preserve">Access the CUFX </w:t>
             </w:r>
             <w:r>
               <w:t>Product Offering</w:t>
             </w:r>
             <w:r>
-              <w:t xml:space="preserve"> data test service and verify that test data is </w:t>
-            </w:r>
-            <w:r>
-              <w:lastRenderedPageBreak/>
-              <w:t>returned appropriately.</w:t>
+              <w:t xml:space="preserve"> data test service and verify that test data is returned appropriately.</w:t>
             </w:r>
           </w:p>
         </w:tc>
@@ -4225,194 +4672,194 @@
       <w:pPr>
         <w:pStyle w:val="Heading2"/>
       </w:pPr>
-      <w:bookmarkStart w:id="35" w:name="__RefHeading__6131_12649920"/>
-      <w:bookmarkStart w:id="36" w:name="_Toc21344649"/>
-      <w:bookmarkStart w:id="37" w:name="_Toc307560189"/>
-      <w:bookmarkStart w:id="38" w:name="_Toc324868637"/>
-      <w:bookmarkEnd w:id="29"/>
-      <w:bookmarkEnd w:id="30"/>
-      <w:bookmarkEnd w:id="31"/>
-      <w:bookmarkEnd w:id="35"/>
-      <w:r>
+      <w:bookmarkStart w:id="39" w:name="__RefHeading__6131_12649920"/>
+      <w:bookmarkStart w:id="40" w:name="_Toc307560189"/>
+      <w:bookmarkStart w:id="41" w:name="_Toc324868637"/>
+      <w:bookmarkStart w:id="42" w:name="_Toc54094441"/>
+      <w:bookmarkEnd w:id="32"/>
+      <w:bookmarkEnd w:id="33"/>
+      <w:bookmarkEnd w:id="34"/>
+      <w:bookmarkEnd w:id="39"/>
+      <w:r>
+        <w:t>Service Message: Read Product Offering</w:t>
+      </w:r>
+      <w:bookmarkEnd w:id="42"/>
+    </w:p>
+    <w:p>
+      <w:pPr>
+        <w:pStyle w:val="Heading3"/>
+      </w:pPr>
+      <w:bookmarkStart w:id="43" w:name="_Toc324868638"/>
+      <w:bookmarkStart w:id="44" w:name="_Toc54094442"/>
+      <w:bookmarkEnd w:id="40"/>
+      <w:bookmarkEnd w:id="41"/>
+      <w:r>
+        <w:t xml:space="preserve">REST-JSON </w:t>
+      </w:r>
+      <w:r>
+        <w:t>Read Request</w:t>
+      </w:r>
+      <w:r>
+        <w:t>-</w:t>
+      </w:r>
+      <w:bookmarkEnd w:id="43"/>
+      <w:r>
+        <w:t xml:space="preserve">Response </w:t>
+      </w:r>
+      <w:r>
+        <w:t>(</w:t>
+      </w:r>
+      <w:r>
+        <w:t>Example</w:t>
+      </w:r>
+      <w:r>
+        <w:t>: Know</w:t>
+      </w:r>
+      <w:r>
+        <w:t>n</w:t>
+      </w:r>
+      <w:r>
+        <w:t xml:space="preserve"> </w:t>
+      </w:r>
+      <w:r>
+        <w:t xml:space="preserve">Product </w:t>
+      </w:r>
+      <w:r>
+        <w:t>Id’s)</w:t>
+      </w:r>
+      <w:bookmarkEnd w:id="44"/>
+    </w:p>
+    <w:p>
+      <w:r>
+        <w:t>Exam</w:t>
+      </w:r>
+      <w:r>
+        <w:t xml:space="preserve">ple: Read a list of </w:t>
+      </w:r>
+      <w:r>
+        <w:t xml:space="preserve">product </w:t>
+      </w:r>
+      <w:r>
+        <w:t>offerings</w:t>
+      </w:r>
+      <w:r>
+        <w:t xml:space="preserve"> based </w:t>
+      </w:r>
+      <w:r>
+        <w:t>on known Product Offering</w:t>
+      </w:r>
+      <w:r>
+        <w:t xml:space="preserve"> Id’s.</w:t>
+      </w:r>
+      <w:r>
+        <w:t xml:space="preserve">  </w:t>
+      </w:r>
+    </w:p>
+    <w:p>
+      <w:r>
+        <w:t>Clients submit a</w:t>
+      </w:r>
+      <w:r>
+        <w:t xml:space="preserve"> </w:t>
+      </w:r>
+      <w:r>
+        <w:t>product offering</w:t>
+      </w:r>
+      <w:r>
+        <w:t xml:space="preserve"> data request to the Data Provider’s URL. For all CUFX RESTful-JSON requests, the</w:t>
+      </w:r>
+      <w:r>
+        <w:t xml:space="preserve"> client must set the appropriate headers.  This example </w:t>
+      </w:r>
+      <w:r>
+        <w:t>may</w:t>
+      </w:r>
+      <w:r>
+        <w:t xml:space="preserve"> not include all fields and is for example only.</w:t>
+      </w:r>
+    </w:p>
+    <w:p>
+      <w:pPr>
+        <w:pStyle w:val="Code"/>
+        <w:rPr>
+          <w:rFonts w:ascii="Courier New" w:hAnsi="Courier New" w:cs="Courier New"/>
+          <w:sz w:val="16"/>
+          <w:szCs w:val="16"/>
+        </w:rPr>
+      </w:pPr>
+    </w:p>
+    <w:p>
+      <w:pPr>
+        <w:pStyle w:val="Code"/>
+        <w:rPr>
+          <w:rFonts w:ascii="Courier New" w:hAnsi="Courier New" w:cs="Courier New"/>
+          <w:sz w:val="16"/>
+          <w:szCs w:val="16"/>
+        </w:rPr>
+      </w:pPr>
+      <w:r>
+        <w:rPr>
+          <w:rFonts w:ascii="Courier New" w:hAnsi="Courier New" w:cs="Courier New"/>
+          <w:sz w:val="16"/>
+          <w:szCs w:val="16"/>
+        </w:rPr>
+        <w:t>REQUEST:</w:t>
+      </w:r>
+    </w:p>
+    <w:p>
+      <w:pPr>
+        <w:pStyle w:val="Code"/>
+        <w:rPr>
+          <w:rFonts w:ascii="Courier New" w:hAnsi="Courier New" w:cs="Courier New"/>
+          <w:sz w:val="16"/>
+          <w:szCs w:val="16"/>
+        </w:rPr>
+      </w:pPr>
+      <w:r>
+        <w:rPr>
+          <w:rFonts w:ascii="Courier New" w:hAnsi="Courier New" w:cs="Courier New"/>
+          <w:sz w:val="16"/>
+          <w:szCs w:val="16"/>
+        </w:rPr>
+        <w:t>Headers:</w:t>
+      </w:r>
+    </w:p>
+    <w:p>
+      <w:pPr>
+        <w:pStyle w:val="Code"/>
+        <w:rPr>
+          <w:rFonts w:ascii="Courier New" w:hAnsi="Courier New" w:cs="Courier New"/>
+          <w:b/>
+          <w:sz w:val="16"/>
+          <w:szCs w:val="16"/>
+        </w:rPr>
+      </w:pPr>
+      <w:r>
+        <w:rPr>
+          <w:rFonts w:ascii="Courier New" w:hAnsi="Courier New" w:cs="Courier New"/>
+          <w:b/>
+          <w:sz w:val="16"/>
+          <w:szCs w:val="16"/>
+        </w:rPr>
+        <w:t>&lt;security related header parameters... see Security Services&gt;</w:t>
+      </w:r>
+    </w:p>
+    <w:p>
+      <w:pPr>
+        <w:pStyle w:val="Code"/>
+        <w:rPr>
+          <w:rFonts w:ascii="Courier New" w:hAnsi="Courier New" w:cs="Courier New"/>
+          <w:sz w:val="16"/>
+          <w:szCs w:val="16"/>
+        </w:rPr>
+      </w:pPr>
+      <w:r>
+        <w:rPr>
+          <w:rFonts w:ascii="Courier New" w:hAnsi="Courier New" w:cs="Courier New"/>
+          <w:sz w:val="16"/>
+          <w:szCs w:val="16"/>
+        </w:rPr>
         <w:lastRenderedPageBreak/>
-        <w:t>Service Message: Read Product Offering</w:t>
-      </w:r>
-      <w:bookmarkEnd w:id="36"/>
-    </w:p>
-    <w:p>
-      <w:pPr>
-        <w:pStyle w:val="Heading3"/>
-      </w:pPr>
-      <w:bookmarkStart w:id="39" w:name="_Toc324868638"/>
-      <w:bookmarkStart w:id="40" w:name="_Toc21344650"/>
-      <w:bookmarkEnd w:id="37"/>
-      <w:bookmarkEnd w:id="38"/>
-      <w:r>
-        <w:t xml:space="preserve">REST-JSON </w:t>
-      </w:r>
-      <w:r>
-        <w:t>Read Request</w:t>
-      </w:r>
-      <w:r>
-        <w:t>-</w:t>
-      </w:r>
-      <w:bookmarkEnd w:id="39"/>
-      <w:r>
-        <w:t xml:space="preserve">Response </w:t>
-      </w:r>
-      <w:r>
-        <w:t>(</w:t>
-      </w:r>
-      <w:r>
-        <w:t>Example</w:t>
-      </w:r>
-      <w:r>
-        <w:t>: Know</w:t>
-      </w:r>
-      <w:r>
-        <w:t>n</w:t>
-      </w:r>
-      <w:r>
-        <w:t xml:space="preserve"> </w:t>
-      </w:r>
-      <w:r>
-        <w:t xml:space="preserve">Product </w:t>
-      </w:r>
-      <w:r>
-        <w:t>Id’s)</w:t>
-      </w:r>
-      <w:bookmarkEnd w:id="40"/>
-    </w:p>
-    <w:p>
-      <w:r>
-        <w:t>Exam</w:t>
-      </w:r>
-      <w:r>
-        <w:t xml:space="preserve">ple: Read a list of </w:t>
-      </w:r>
-      <w:r>
-        <w:t xml:space="preserve">product </w:t>
-      </w:r>
-      <w:r>
-        <w:t>offerings</w:t>
-      </w:r>
-      <w:r>
-        <w:t xml:space="preserve"> based </w:t>
-      </w:r>
-      <w:r>
-        <w:t>on known Product Offering</w:t>
-      </w:r>
-      <w:r>
-        <w:t xml:space="preserve"> Id’s.</w:t>
-      </w:r>
-      <w:r>
-        <w:t xml:space="preserve">  </w:t>
-      </w:r>
-    </w:p>
-    <w:p>
-      <w:r>
-        <w:t>Clients submit a</w:t>
-      </w:r>
-      <w:r>
-        <w:t xml:space="preserve"> </w:t>
-      </w:r>
-      <w:r>
-        <w:t>product offering</w:t>
-      </w:r>
-      <w:r>
-        <w:t xml:space="preserve"> data request to the Data Provider’s URL. For all CUFX RESTful-JSON requests, the</w:t>
-      </w:r>
-      <w:r>
-        <w:t xml:space="preserve"> client must set the appropriate headers.  This example </w:t>
-      </w:r>
-      <w:r>
-        <w:t>may</w:t>
-      </w:r>
-      <w:r>
-        <w:t xml:space="preserve"> not include all fields and is for example only.</w:t>
-      </w:r>
-    </w:p>
-    <w:p>
-      <w:pPr>
-        <w:pStyle w:val="Code"/>
-        <w:rPr>
-          <w:rFonts w:ascii="Courier New" w:hAnsi="Courier New" w:cs="Courier New"/>
-          <w:sz w:val="16"/>
-          <w:szCs w:val="16"/>
-        </w:rPr>
-      </w:pPr>
-    </w:p>
-    <w:p>
-      <w:pPr>
-        <w:pStyle w:val="Code"/>
-        <w:rPr>
-          <w:rFonts w:ascii="Courier New" w:hAnsi="Courier New" w:cs="Courier New"/>
-          <w:sz w:val="16"/>
-          <w:szCs w:val="16"/>
-        </w:rPr>
-      </w:pPr>
-      <w:r>
-        <w:rPr>
-          <w:rFonts w:ascii="Courier New" w:hAnsi="Courier New" w:cs="Courier New"/>
-          <w:sz w:val="16"/>
-          <w:szCs w:val="16"/>
-        </w:rPr>
-        <w:t>REQUEST:</w:t>
-      </w:r>
-    </w:p>
-    <w:p>
-      <w:pPr>
-        <w:pStyle w:val="Code"/>
-        <w:rPr>
-          <w:rFonts w:ascii="Courier New" w:hAnsi="Courier New" w:cs="Courier New"/>
-          <w:sz w:val="16"/>
-          <w:szCs w:val="16"/>
-        </w:rPr>
-      </w:pPr>
-      <w:r>
-        <w:rPr>
-          <w:rFonts w:ascii="Courier New" w:hAnsi="Courier New" w:cs="Courier New"/>
-          <w:sz w:val="16"/>
-          <w:szCs w:val="16"/>
-        </w:rPr>
-        <w:t>Headers:</w:t>
-      </w:r>
-    </w:p>
-    <w:p>
-      <w:pPr>
-        <w:pStyle w:val="Code"/>
-        <w:rPr>
-          <w:rFonts w:ascii="Courier New" w:hAnsi="Courier New" w:cs="Courier New"/>
-          <w:b/>
-          <w:sz w:val="16"/>
-          <w:szCs w:val="16"/>
-        </w:rPr>
-      </w:pPr>
-      <w:r>
-        <w:rPr>
-          <w:rFonts w:ascii="Courier New" w:hAnsi="Courier New" w:cs="Courier New"/>
-          <w:b/>
-          <w:sz w:val="16"/>
-          <w:szCs w:val="16"/>
-        </w:rPr>
-        <w:t>&lt;security related header parameters... see Security Services&gt;</w:t>
-      </w:r>
-    </w:p>
-    <w:p>
-      <w:pPr>
-        <w:pStyle w:val="Code"/>
-        <w:rPr>
-          <w:rFonts w:ascii="Courier New" w:hAnsi="Courier New" w:cs="Courier New"/>
-          <w:sz w:val="16"/>
-          <w:szCs w:val="16"/>
-        </w:rPr>
-      </w:pPr>
-      <w:r>
-        <w:rPr>
-          <w:rFonts w:ascii="Courier New" w:hAnsi="Courier New" w:cs="Courier New"/>
-          <w:sz w:val="16"/>
-          <w:szCs w:val="16"/>
-        </w:rPr>
         <w:t>Accept: application/json</w:t>
       </w:r>
     </w:p>
@@ -6033,7 +6480,6 @@
           <w:sz w:val="16"/>
           <w:szCs w:val="16"/>
         </w:rPr>
-        <w:lastRenderedPageBreak/>
         <w:tab/>
         <w:t>},</w:t>
       </w:r>
@@ -6625,8 +7071,9 @@
       <w:pPr>
         <w:pStyle w:val="Heading3"/>
       </w:pPr>
-      <w:bookmarkStart w:id="41" w:name="_Toc21344651"/>
-      <w:r>
+      <w:bookmarkStart w:id="45" w:name="_Toc54094443"/>
+      <w:r>
+        <w:lastRenderedPageBreak/>
         <w:t xml:space="preserve">REST-JSON </w:t>
       </w:r>
       <w:r>
@@ -6647,7 +7094,7 @@
       <w:r>
         <w:t xml:space="preserve"> Product Type)</w:t>
       </w:r>
-      <w:bookmarkEnd w:id="41"/>
+      <w:bookmarkEnd w:id="45"/>
     </w:p>
     <w:p>
       <w:r>
@@ -7852,7 +8299,6 @@
           <w:sz w:val="16"/>
           <w:szCs w:val="16"/>
         </w:rPr>
-        <w:lastRenderedPageBreak/>
         <w:t>“description”: “</w:t>
       </w:r>
       <w:r>
@@ -8651,6 +9097,7 @@
           <w:sz w:val="16"/>
           <w:szCs w:val="16"/>
         </w:rPr>
+        <w:lastRenderedPageBreak/>
         <w:t>{</w:t>
       </w:r>
     </w:p>
@@ -9134,7 +9581,7 @@
       <w:pPr>
         <w:pStyle w:val="Heading3"/>
       </w:pPr>
-      <w:bookmarkStart w:id="42" w:name="_Toc21344652"/>
+      <w:bookmarkStart w:id="46" w:name="_Toc54094444"/>
       <w:r>
         <w:t xml:space="preserve">REST-JSON </w:t>
       </w:r>
@@ -9162,7 +9609,7 @@
       <w:r>
         <w:t>Type)</w:t>
       </w:r>
-      <w:bookmarkEnd w:id="42"/>
+      <w:bookmarkEnd w:id="46"/>
     </w:p>
     <w:p>
       <w:r>
@@ -10525,6 +10972,7 @@
           <w:sz w:val="16"/>
           <w:szCs w:val="16"/>
         </w:rPr>
+        <w:lastRenderedPageBreak/>
         <w:tab/>
       </w:r>
       <w:r>
@@ -11157,7 +11605,7 @@
       <w:pPr>
         <w:pStyle w:val="Heading3"/>
       </w:pPr>
-      <w:bookmarkStart w:id="43" w:name="_Toc21344653"/>
+      <w:bookmarkStart w:id="47" w:name="_Toc54094445"/>
       <w:r>
         <w:t xml:space="preserve">REST-JSON </w:t>
       </w:r>
@@ -11182,7 +11630,7 @@
       <w:r>
         <w:t>)</w:t>
       </w:r>
-      <w:bookmarkEnd w:id="43"/>
+      <w:bookmarkEnd w:id="47"/>
     </w:p>
     <w:p>
       <w:r>
@@ -12168,6 +12616,7 @@
           <w:sz w:val="16"/>
           <w:szCs w:val="16"/>
         </w:rPr>
+        <w:lastRenderedPageBreak/>
         <w:t>“productID”: “90246”,</w:t>
       </w:r>
     </w:p>
@@ -12627,7 +13076,7 @@
       <w:pPr>
         <w:pStyle w:val="Heading3"/>
       </w:pPr>
-      <w:bookmarkStart w:id="44" w:name="_Toc21344654"/>
+      <w:bookmarkStart w:id="48" w:name="_Toc54094446"/>
       <w:r>
         <w:t xml:space="preserve">REST-JSON </w:t>
       </w:r>
@@ -12652,7 +13101,7 @@
       <w:r>
         <w:t>)</w:t>
       </w:r>
-      <w:bookmarkEnd w:id="44"/>
+      <w:bookmarkEnd w:id="48"/>
     </w:p>
     <w:p>
       <w:r>
@@ -13382,7 +13831,6 @@
           <w:sz w:val="16"/>
           <w:szCs w:val="16"/>
         </w:rPr>
-        <w:lastRenderedPageBreak/>
         <w:t>}</w:t>
       </w:r>
     </w:p>
@@ -13832,6 +14280,7 @@
           <w:sz w:val="16"/>
           <w:szCs w:val="16"/>
         </w:rPr>
+        <w:lastRenderedPageBreak/>
         <w:t>“interestRate</w:t>
       </w:r>
       <w:r>
@@ -14182,7 +14631,7 @@
       <w:pPr>
         <w:pStyle w:val="Heading3"/>
       </w:pPr>
-      <w:bookmarkStart w:id="45" w:name="_Toc21344655"/>
+      <w:bookmarkStart w:id="49" w:name="_Toc54094447"/>
       <w:r>
         <w:t xml:space="preserve">REST-JSON </w:t>
       </w:r>
@@ -14207,7 +14656,7 @@
       <w:r>
         <w:t>)</w:t>
       </w:r>
-      <w:bookmarkEnd w:id="45"/>
+      <w:bookmarkEnd w:id="49"/>
     </w:p>
     <w:p>
       <w:r>
@@ -14943,7 +15392,6 @@
           <w:sz w:val="16"/>
           <w:szCs w:val="16"/>
         </w:rPr>
-        <w:lastRenderedPageBreak/>
         <w:t xml:space="preserve">RESPONSE: </w:t>
       </w:r>
     </w:p>
@@ -15633,6 +16081,7 @@
           <w:sz w:val="16"/>
           <w:szCs w:val="16"/>
         </w:rPr>
+        <w:lastRenderedPageBreak/>
         <w:tab/>
       </w:r>
       <w:r>
@@ -16211,7 +16660,7 @@
       <w:pPr>
         <w:pStyle w:val="Heading3"/>
       </w:pPr>
-      <w:bookmarkStart w:id="46" w:name="_Toc21344656"/>
+      <w:bookmarkStart w:id="50" w:name="_Toc54094448"/>
       <w:r>
         <w:t xml:space="preserve">REST-JSON </w:t>
       </w:r>
@@ -16236,7 +16685,7 @@
       <w:r>
         <w:t>)</w:t>
       </w:r>
-      <w:bookmarkEnd w:id="46"/>
+      <w:bookmarkEnd w:id="50"/>
     </w:p>
     <w:p>
       <w:r>
@@ -17244,6 +17693,7 @@
           <w:sz w:val="16"/>
           <w:szCs w:val="16"/>
         </w:rPr>
+        <w:lastRenderedPageBreak/>
         <w:t>“productType”</w:t>
       </w:r>
       <w:r>
@@ -18132,21 +18582,21 @@
       <w:pPr>
         <w:pStyle w:val="Heading1"/>
       </w:pPr>
-      <w:bookmarkStart w:id="47" w:name="_Toc179342243"/>
-      <w:bookmarkStart w:id="48" w:name="_Toc335643430"/>
-      <w:bookmarkStart w:id="49" w:name="_Toc21344657"/>
+      <w:bookmarkStart w:id="51" w:name="_Toc179342243"/>
+      <w:bookmarkStart w:id="52" w:name="_Toc335643430"/>
+      <w:bookmarkStart w:id="53" w:name="_Toc54094449"/>
       <w:r>
         <w:t xml:space="preserve">General Error </w:t>
       </w:r>
-      <w:bookmarkEnd w:id="47"/>
+      <w:bookmarkEnd w:id="51"/>
       <w:r>
         <w:t xml:space="preserve">Handling </w:t>
       </w:r>
       <w:r>
         <w:t>For All Services</w:t>
       </w:r>
-      <w:bookmarkEnd w:id="48"/>
-      <w:bookmarkEnd w:id="49"/>
+      <w:bookmarkEnd w:id="52"/>
+      <w:bookmarkEnd w:id="53"/>
     </w:p>
     <w:p>
       <w:r>
@@ -18162,8 +18612,8 @@
         <w:t>.</w:t>
       </w:r>
     </w:p>
-    <w:bookmarkStart w:id="50" w:name="_Toc21344658" w:displacedByCustomXml="next"/>
-    <w:bookmarkStart w:id="51" w:name="_Toc308532811" w:displacedByCustomXml="next"/>
+    <w:bookmarkStart w:id="54" w:name="_Toc54094450" w:displacedByCustomXml="next"/>
+    <w:bookmarkStart w:id="55" w:name="_Toc308532811" w:displacedByCustomXml="next"/>
     <w:sdt>
       <w:sdtPr>
         <w:rPr>
@@ -18190,8 +18640,8 @@
           <w:r>
             <w:t>Bibliography</w:t>
           </w:r>
-          <w:bookmarkEnd w:id="51"/>
-          <w:bookmarkEnd w:id="50"/>
+          <w:bookmarkEnd w:id="55"/>
+          <w:bookmarkEnd w:id="54"/>
         </w:p>
         <w:sdt>
           <w:sdtPr>
@@ -18253,7 +18703,7 @@
       </w:sdtContent>
     </w:sdt>
     <w:sectPr>
-      <w:footerReference w:type="default" r:id="rId13"/>
+      <w:footerReference w:type="default" r:id="rId14"/>
       <w:pgSz w:w="12240" w:h="15840"/>
       <w:pgMar w:top="1440" w:right="1440" w:bottom="1440" w:left="1440" w:header="720" w:footer="720" w:gutter="0"/>
       <w:cols w:space="720"/>
@@ -18380,7 +18830,7 @@
               </w14:shadow>
               <w14:numForm w14:val="oldStyle"/>
             </w:rPr>
-            <w:t>1</w:t>
+            <w:t>3</w:t>
           </w:r>
           <w:r>
             <w:rPr>
@@ -24083,7 +24533,7 @@
 </file>
 
 <file path=customXml/itemProps1.xml><?xml version="1.0" encoding="utf-8"?>
-<ds:datastoreItem xmlns:ds="http://schemas.openxmlformats.org/officeDocument/2006/customXml" ds:itemID="{97ED912A-37C2-4DA4-B756-19D15BBCEFE9}">
+<ds:datastoreItem xmlns:ds="http://schemas.openxmlformats.org/officeDocument/2006/customXml" ds:itemID="{956BD951-C15A-4F78-91EB-8F41A4EBB577}">
   <ds:schemaRefs>
     <ds:schemaRef ds:uri="http://schemas.openxmlformats.org/officeDocument/2006/bibliography"/>
   </ds:schemaRefs>
@@ -24091,7 +24541,7 @@
 </file>
 
 <file path=customXml/itemProps2.xml><?xml version="1.0" encoding="utf-8"?>
-<ds:datastoreItem xmlns:ds="http://schemas.openxmlformats.org/officeDocument/2006/customXml" ds:itemID="{6B4E6162-B40B-42CD-B084-0D90D128AB46}">
+<ds:datastoreItem xmlns:ds="http://schemas.openxmlformats.org/officeDocument/2006/customXml" ds:itemID="{5FF63ACF-B616-4EBF-8056-0AE9FC9730A1}">
   <ds:schemaRefs>
     <ds:schemaRef ds:uri="http://schemas.openxmlformats.org/officeDocument/2006/bibliography"/>
   </ds:schemaRefs>
